--- a/Экраны_game.docx
+++ b/Экраны_game.docx
@@ -364,68 +364,87 @@
         <w:t xml:space="preserve"> </w:t>
       </w:r>
     </w:p>
+    <w:p>
+      <w:pPr>
+        <w:rPr>
+          <w:lang w:val="en-US"/>
+        </w:rPr>
+      </w:pPr>
+    </w:p>
+    <w:p>
+      <w:r>
+        <w:rPr>
+          <w:b/>
+        </w:rPr>
+        <w:t>Отправляемся</w:t>
+      </w:r>
+    </w:p>
+    <w:p>
+      <w:hyperlink r:id="rId21" w:history="1">
+        <w:r>
+          <w:rPr>
+            <w:rStyle w:val="a3"/>
+          </w:rPr>
+          <w:t>https://www.najciekawszeprojekty.pl/upload/images/2011/08/z203/640-mirror-index.jpg?1314987894</w:t>
+        </w:r>
+      </w:hyperlink>
+      <w:r>
+        <w:t xml:space="preserve"> </w:t>
+      </w:r>
+    </w:p>
+    <w:p>
+      <w:hyperlink r:id="rId22" w:history="1">
+        <w:r>
+          <w:rPr>
+            <w:rStyle w:val="a3"/>
+          </w:rPr>
+          <w:t>https://zvukipro.com/uploads/files/2019-09/1568957104_bbe7b7e1cf139bf.mp3</w:t>
+        </w:r>
+      </w:hyperlink>
+      <w:r>
+        <w:t xml:space="preserve"> - музыка в фоне</w:t>
+      </w:r>
+    </w:p>
+    <w:p>
+      <w:pPr>
+        <w:rPr>
+          <w:b/>
+        </w:rPr>
+      </w:pPr>
+    </w:p>
+    <w:p>
+      <w:r>
+        <w:rPr>
+          <w:b/>
+        </w:rPr>
+        <w:t>Изучение улик</w:t>
+      </w:r>
+    </w:p>
+    <w:p>
+      <w:hyperlink r:id="rId23" w:history="1">
+        <w:r>
+          <w:rPr>
+            <w:rStyle w:val="a3"/>
+          </w:rPr>
+          <w:t>https://st.focusedcollection.com/16485780/i/650/focused_199357638-stock-photo-sun-shining-house-trees.jpg</w:t>
+        </w:r>
+      </w:hyperlink>
+      <w:r>
+        <w:t xml:space="preserve"> </w:t>
+      </w:r>
+    </w:p>
     <w:p/>
     <w:p>
       <w:r>
         <w:rPr>
           <w:b/>
-        </w:rPr>
-        <w:t>Отправляемся</w:t>
-      </w:r>
-    </w:p>
-    <w:p>
-      <w:hyperlink r:id="rId21" w:history="1">
-        <w:r>
-          <w:rPr>
-            <w:rStyle w:val="a3"/>
-          </w:rPr>
-          <w:t>https://www.najciekawszeprojekty.pl/upload/images/2011/08/z203/640-mirror-index.jpg?1314987894</w:t>
-        </w:r>
-      </w:hyperlink>
-      <w:r>
-        <w:t xml:space="preserve"> </w:t>
-      </w:r>
-    </w:p>
-    <w:p>
-      <w:pPr>
-        <w:rPr>
-          <w:b/>
-        </w:rPr>
-      </w:pPr>
-    </w:p>
-    <w:p>
-      <w:r>
-        <w:rPr>
-          <w:b/>
-        </w:rPr>
-        <w:t>Изучение улик</w:t>
-      </w:r>
-    </w:p>
-    <w:p>
-      <w:hyperlink r:id="rId22" w:history="1">
-        <w:r>
-          <w:rPr>
-            <w:rStyle w:val="a3"/>
-          </w:rPr>
-          <w:t>https://st.focusedcollection.com/16485780/i/650/focused_199357638-stock-photo-sun-shining-house-trees.jpg</w:t>
-        </w:r>
-      </w:hyperlink>
-      <w:r>
-        <w:t xml:space="preserve"> </w:t>
-      </w:r>
-    </w:p>
-    <w:p/>
-    <w:p>
-      <w:r>
-        <w:rPr>
-          <w:b/>
           <w:bCs/>
         </w:rPr>
         <w:t>Отправиться на место преступления</w:t>
       </w:r>
     </w:p>
     <w:p>
-      <w:hyperlink r:id="rId23" w:history="1">
+      <w:hyperlink r:id="rId24" w:history="1">
         <w:r>
           <w:rPr>
             <w:rStyle w:val="a3"/>
@@ -435,6 +454,155 @@
       </w:hyperlink>
       <w:r>
         <w:t xml:space="preserve">  - в первый раз</w:t>
+      </w:r>
+    </w:p>
+    <w:p>
+      <w:pPr>
+        <w:rPr>
+          <w:lang w:val="en-US"/>
+        </w:rPr>
+      </w:pPr>
+      <w:hyperlink r:id="rId25" w:history="1">
+        <w:r>
+          <w:rPr>
+            <w:rStyle w:val="a3"/>
+            <w:lang w:val="en-US"/>
+          </w:rPr>
+          <w:t>https</w:t>
+        </w:r>
+        <w:r>
+          <w:rPr>
+            <w:rStyle w:val="a3"/>
+          </w:rPr>
+          <w:t>://</w:t>
+        </w:r>
+        <w:proofErr w:type="spellStart"/>
+        <w:r>
+          <w:rPr>
+            <w:rStyle w:val="a3"/>
+            <w:lang w:val="en-US"/>
+          </w:rPr>
+          <w:t>zvukipro</w:t>
+        </w:r>
+        <w:proofErr w:type="spellEnd"/>
+        <w:r>
+          <w:rPr>
+            <w:rStyle w:val="a3"/>
+          </w:rPr>
+          <w:t>.</w:t>
+        </w:r>
+        <w:r>
+          <w:rPr>
+            <w:rStyle w:val="a3"/>
+            <w:lang w:val="en-US"/>
+          </w:rPr>
+          <w:t>com</w:t>
+        </w:r>
+        <w:r>
+          <w:rPr>
+            <w:rStyle w:val="a3"/>
+          </w:rPr>
+          <w:t>/</w:t>
+        </w:r>
+        <w:r>
+          <w:rPr>
+            <w:rStyle w:val="a3"/>
+            <w:lang w:val="en-US"/>
+          </w:rPr>
+          <w:t>uploads</w:t>
+        </w:r>
+        <w:r>
+          <w:rPr>
+            <w:rStyle w:val="a3"/>
+          </w:rPr>
+          <w:t>/</w:t>
+        </w:r>
+        <w:r>
+          <w:rPr>
+            <w:rStyle w:val="a3"/>
+            <w:lang w:val="en-US"/>
+          </w:rPr>
+          <w:t>files</w:t>
+        </w:r>
+        <w:r>
+          <w:rPr>
+            <w:rStyle w:val="a3"/>
+          </w:rPr>
+          <w:t>/2019-10/1572331555_458</w:t>
+        </w:r>
+        <w:r>
+          <w:rPr>
+            <w:rStyle w:val="a3"/>
+            <w:lang w:val="en-US"/>
+          </w:rPr>
+          <w:t>b</w:t>
+        </w:r>
+        <w:r>
+          <w:rPr>
+            <w:rStyle w:val="a3"/>
+          </w:rPr>
+          <w:t>1</w:t>
+        </w:r>
+        <w:r>
+          <w:rPr>
+            <w:rStyle w:val="a3"/>
+            <w:lang w:val="en-US"/>
+          </w:rPr>
+          <w:t>a</w:t>
+        </w:r>
+        <w:r>
+          <w:rPr>
+            <w:rStyle w:val="a3"/>
+          </w:rPr>
+          <w:t>3618</w:t>
+        </w:r>
+        <w:r>
+          <w:rPr>
+            <w:rStyle w:val="a3"/>
+            <w:lang w:val="en-US"/>
+          </w:rPr>
+          <w:t>ab</w:t>
+        </w:r>
+        <w:r>
+          <w:rPr>
+            <w:rStyle w:val="a3"/>
+          </w:rPr>
+          <w:t>14</w:t>
+        </w:r>
+        <w:r>
+          <w:rPr>
+            <w:rStyle w:val="a3"/>
+            <w:lang w:val="en-US"/>
+          </w:rPr>
+          <w:t>b</w:t>
+        </w:r>
+        <w:r>
+          <w:rPr>
+            <w:rStyle w:val="a3"/>
+          </w:rPr>
+          <w:t>.</w:t>
+        </w:r>
+        <w:proofErr w:type="spellStart"/>
+        <w:r>
+          <w:rPr>
+            <w:rStyle w:val="a3"/>
+            <w:lang w:val="en-US"/>
+          </w:rPr>
+          <w:t>mp</w:t>
+        </w:r>
+        <w:proofErr w:type="spellEnd"/>
+        <w:r>
+          <w:rPr>
+            <w:rStyle w:val="a3"/>
+          </w:rPr>
+          <w:t>3</w:t>
+        </w:r>
+      </w:hyperlink>
+      <w:r>
+        <w:t xml:space="preserve"> -</w:t>
+      </w:r>
+      <w:r>
+        <w:t>фон музыка</w:t>
       </w:r>
     </w:p>
     <w:p>
@@ -458,7 +626,7 @@
                     <pic:cNvPicPr/>
                   </pic:nvPicPr>
                   <pic:blipFill>
-                    <a:blip r:embed="rId24"/>
+                    <a:blip r:embed="rId26"/>
                     <a:stretch>
                       <a:fillRect/>
                     </a:stretch>
@@ -493,7 +661,7 @@
       </w:r>
     </w:p>
     <w:p>
-      <w:hyperlink r:id="rId25" w:history="1">
+      <w:hyperlink r:id="rId27" w:history="1">
         <w:r>
           <w:rPr>
             <w:rStyle w:val="a3"/>
@@ -504,10 +672,26 @@
       <w:r>
         <w:t xml:space="preserve"> кухня</w:t>
       </w:r>
+      <w:r>
+        <w:t xml:space="preserve"> в первый и последующие посещения</w:t>
+      </w:r>
+    </w:p>
+    <w:p>
+      <w:hyperlink r:id="rId28" w:history="1">
+        <w:r>
+          <w:rPr>
+            <w:rStyle w:val="a3"/>
+          </w:rPr>
+          <w:t>https://zvukipro.com/uploads/files/2019-09/1568956835_7b809fb1bc83164.mp3</w:t>
+        </w:r>
+      </w:hyperlink>
+      <w:r>
+        <w:t xml:space="preserve"> - второе и последующие посещения, фон</w:t>
+      </w:r>
     </w:p>
     <w:p/>
     <w:p>
-      <w:hyperlink r:id="rId26" w:history="1">
+      <w:hyperlink r:id="rId29" w:history="1">
         <w:r>
           <w:rPr>
             <w:rStyle w:val="a3"/>
@@ -530,7 +714,7 @@
       </w:r>
     </w:p>
     <w:p>
-      <w:hyperlink r:id="rId27" w:history="1">
+      <w:hyperlink r:id="rId30" w:history="1">
         <w:r>
           <w:rPr>
             <w:rStyle w:val="a3"/>
@@ -543,7 +727,7 @@
       </w:r>
     </w:p>
     <w:p>
-      <w:hyperlink r:id="rId28" w:history="1">
+      <w:hyperlink r:id="rId31" w:history="1">
         <w:r>
           <w:rPr>
             <w:rStyle w:val="a3"/>
@@ -561,21 +745,689 @@
           <w:b/>
           <w:bCs/>
         </w:rPr>
+        <w:lastRenderedPageBreak/>
         <w:t>Осмотреть</w:t>
       </w:r>
     </w:p>
     <w:p>
-      <w:hyperlink r:id="rId29" w:history="1">
-        <w:r>
-          <w:rPr>
-            <w:rStyle w:val="a3"/>
-          </w:rPr>
-          <w:t>https://zvukipro.com/uploads/files/2019-05/1559022965_8994a51afcdaa0f.mp3</w:t>
-        </w:r>
-      </w:hyperlink>
-      <w:r>
-        <w:t xml:space="preserve"> </w:t>
-      </w:r>
+      <w:hyperlink r:id="rId32" w:history="1">
+        <w:r>
+          <w:rPr>
+            <w:rStyle w:val="a3"/>
+            <w:lang w:val="en-US"/>
+          </w:rPr>
+          <w:t>https</w:t>
+        </w:r>
+        <w:r>
+          <w:rPr>
+            <w:rStyle w:val="a3"/>
+          </w:rPr>
+          <w:t>://</w:t>
+        </w:r>
+        <w:proofErr w:type="spellStart"/>
+        <w:r>
+          <w:rPr>
+            <w:rStyle w:val="a3"/>
+            <w:lang w:val="en-US"/>
+          </w:rPr>
+          <w:t>zvukipro</w:t>
+        </w:r>
+        <w:proofErr w:type="spellEnd"/>
+        <w:r>
+          <w:rPr>
+            <w:rStyle w:val="a3"/>
+          </w:rPr>
+          <w:t>.</w:t>
+        </w:r>
+        <w:r>
+          <w:rPr>
+            <w:rStyle w:val="a3"/>
+            <w:lang w:val="en-US"/>
+          </w:rPr>
+          <w:t>com</w:t>
+        </w:r>
+        <w:r>
+          <w:rPr>
+            <w:rStyle w:val="a3"/>
+          </w:rPr>
+          <w:t>/</w:t>
+        </w:r>
+        <w:r>
+          <w:rPr>
+            <w:rStyle w:val="a3"/>
+            <w:lang w:val="en-US"/>
+          </w:rPr>
+          <w:t>uploads</w:t>
+        </w:r>
+        <w:r>
+          <w:rPr>
+            <w:rStyle w:val="a3"/>
+          </w:rPr>
+          <w:t>/</w:t>
+        </w:r>
+        <w:r>
+          <w:rPr>
+            <w:rStyle w:val="a3"/>
+            <w:lang w:val="en-US"/>
+          </w:rPr>
+          <w:t>files</w:t>
+        </w:r>
+        <w:r>
+          <w:rPr>
+            <w:rStyle w:val="a3"/>
+          </w:rPr>
+          <w:t>/2019-05/1559022965_8994</w:t>
+        </w:r>
+        <w:r>
+          <w:rPr>
+            <w:rStyle w:val="a3"/>
+            <w:lang w:val="en-US"/>
+          </w:rPr>
+          <w:t>a</w:t>
+        </w:r>
+        <w:r>
+          <w:rPr>
+            <w:rStyle w:val="a3"/>
+          </w:rPr>
+          <w:t>51</w:t>
+        </w:r>
+        <w:proofErr w:type="spellStart"/>
+        <w:r>
+          <w:rPr>
+            <w:rStyle w:val="a3"/>
+            <w:lang w:val="en-US"/>
+          </w:rPr>
+          <w:t>afcdaa</w:t>
+        </w:r>
+        <w:proofErr w:type="spellEnd"/>
+        <w:r>
+          <w:rPr>
+            <w:rStyle w:val="a3"/>
+          </w:rPr>
+          <w:t>0</w:t>
+        </w:r>
+        <w:r>
+          <w:rPr>
+            <w:rStyle w:val="a3"/>
+            <w:lang w:val="en-US"/>
+          </w:rPr>
+          <w:t>f</w:t>
+        </w:r>
+        <w:r>
+          <w:rPr>
+            <w:rStyle w:val="a3"/>
+          </w:rPr>
+          <w:t>.</w:t>
+        </w:r>
+        <w:proofErr w:type="spellStart"/>
+        <w:r>
+          <w:rPr>
+            <w:rStyle w:val="a3"/>
+            <w:lang w:val="en-US"/>
+          </w:rPr>
+          <w:t>mp</w:t>
+        </w:r>
+        <w:proofErr w:type="spellEnd"/>
+        <w:r>
+          <w:rPr>
+            <w:rStyle w:val="a3"/>
+          </w:rPr>
+          <w:t>3</w:t>
+        </w:r>
+      </w:hyperlink>
+      <w:r>
+        <w:t xml:space="preserve"> </w:t>
+      </w:r>
+      <w:r>
+        <w:t xml:space="preserve">- </w:t>
+      </w:r>
+      <w:r>
+        <w:t>сделать повтор</w:t>
+      </w:r>
+    </w:p>
+    <w:p>
+      <w:r>
+        <w:rPr>
+          <w:b/>
+          <w:bCs/>
+        </w:rPr>
+        <w:t>Сфотографировать</w:t>
+      </w:r>
+    </w:p>
+    <w:p>
+      <w:hyperlink r:id="rId33" w:history="1">
+        <w:r>
+          <w:rPr>
+            <w:rStyle w:val="a3"/>
+            <w:lang w:val="en-US"/>
+          </w:rPr>
+          <w:t>https</w:t>
+        </w:r>
+        <w:r>
+          <w:rPr>
+            <w:rStyle w:val="a3"/>
+          </w:rPr>
+          <w:t>://</w:t>
+        </w:r>
+        <w:proofErr w:type="spellStart"/>
+        <w:r>
+          <w:rPr>
+            <w:rStyle w:val="a3"/>
+            <w:lang w:val="en-US"/>
+          </w:rPr>
+          <w:t>zvukipro</w:t>
+        </w:r>
+        <w:proofErr w:type="spellEnd"/>
+        <w:r>
+          <w:rPr>
+            <w:rStyle w:val="a3"/>
+          </w:rPr>
+          <w:t>.</w:t>
+        </w:r>
+        <w:r>
+          <w:rPr>
+            <w:rStyle w:val="a3"/>
+            <w:lang w:val="en-US"/>
+          </w:rPr>
+          <w:t>com</w:t>
+        </w:r>
+        <w:r>
+          <w:rPr>
+            <w:rStyle w:val="a3"/>
+          </w:rPr>
+          <w:t>/</w:t>
+        </w:r>
+        <w:r>
+          <w:rPr>
+            <w:rStyle w:val="a3"/>
+            <w:lang w:val="en-US"/>
+          </w:rPr>
+          <w:t>uploads</w:t>
+        </w:r>
+        <w:r>
+          <w:rPr>
+            <w:rStyle w:val="a3"/>
+          </w:rPr>
+          <w:t>/</w:t>
+        </w:r>
+        <w:r>
+          <w:rPr>
+            <w:rStyle w:val="a3"/>
+            <w:lang w:val="en-US"/>
+          </w:rPr>
+          <w:t>files</w:t>
+        </w:r>
+        <w:r>
+          <w:rPr>
+            <w:rStyle w:val="a3"/>
+          </w:rPr>
+          <w:t>/2019-05/1559022965_8994</w:t>
+        </w:r>
+        <w:r>
+          <w:rPr>
+            <w:rStyle w:val="a3"/>
+            <w:lang w:val="en-US"/>
+          </w:rPr>
+          <w:t>a</w:t>
+        </w:r>
+        <w:r>
+          <w:rPr>
+            <w:rStyle w:val="a3"/>
+          </w:rPr>
+          <w:t>51</w:t>
+        </w:r>
+        <w:proofErr w:type="spellStart"/>
+        <w:r>
+          <w:rPr>
+            <w:rStyle w:val="a3"/>
+            <w:lang w:val="en-US"/>
+          </w:rPr>
+          <w:t>afcdaa</w:t>
+        </w:r>
+        <w:proofErr w:type="spellEnd"/>
+        <w:r>
+          <w:rPr>
+            <w:rStyle w:val="a3"/>
+          </w:rPr>
+          <w:t>0</w:t>
+        </w:r>
+        <w:r>
+          <w:rPr>
+            <w:rStyle w:val="a3"/>
+            <w:lang w:val="en-US"/>
+          </w:rPr>
+          <w:t>f</w:t>
+        </w:r>
+        <w:r>
+          <w:rPr>
+            <w:rStyle w:val="a3"/>
+          </w:rPr>
+          <w:t>.</w:t>
+        </w:r>
+        <w:proofErr w:type="spellStart"/>
+        <w:r>
+          <w:rPr>
+            <w:rStyle w:val="a3"/>
+            <w:lang w:val="en-US"/>
+          </w:rPr>
+          <w:t>mp</w:t>
+        </w:r>
+        <w:proofErr w:type="spellEnd"/>
+        <w:r>
+          <w:rPr>
+            <w:rStyle w:val="a3"/>
+          </w:rPr>
+          <w:t>3</w:t>
+        </w:r>
+      </w:hyperlink>
+      <w:r>
+        <w:rPr>
+          <w:rStyle w:val="a3"/>
+        </w:rPr>
+        <w:t xml:space="preserve"> </w:t>
+      </w:r>
+      <w:r>
+        <w:t xml:space="preserve">- </w:t>
+      </w:r>
+      <w:r>
+        <w:t>сделать повтор</w:t>
+      </w:r>
+    </w:p>
+    <w:p>
+      <w:pPr>
+        <w:rPr>
+          <w:b/>
+          <w:bCs/>
+        </w:rPr>
+      </w:pPr>
+    </w:p>
+    <w:p>
+      <w:r>
+        <w:rPr>
+          <w:b/>
+          <w:bCs/>
+        </w:rPr>
+        <w:t>Осмотреть кухню</w:t>
+      </w:r>
+    </w:p>
+    <w:p>
+      <w:r>
+        <w:t>Ничего</w:t>
+      </w:r>
+    </w:p>
+    <w:p/>
+    <w:p>
+      <w:r>
+        <w:rPr>
+          <w:b/>
+          <w:bCs/>
+        </w:rPr>
+        <w:t>Тщательный поиск</w:t>
+      </w:r>
+    </w:p>
+    <w:p>
+      <w:hyperlink r:id="rId34" w:history="1">
+        <w:r>
+          <w:rPr>
+            <w:rStyle w:val="a3"/>
+          </w:rPr>
+          <w:t>https://zvukipro.com/uploads/files/2020-02/1582721803_9563e7b8c8455a1.mp3</w:t>
+        </w:r>
+      </w:hyperlink>
+      <w:r>
+        <w:t xml:space="preserve"> - фон</w:t>
+      </w:r>
+      <w:r>
+        <w:t xml:space="preserve"> мелодия, во время прогресса осмотра</w:t>
+      </w:r>
+      <w:r>
+        <w:t>.</w:t>
+      </w:r>
+      <w:r>
+        <w:t xml:space="preserve"> Можно её во все прогресс бары, если не найдётся что другого</w:t>
+      </w:r>
+      <w:r>
+        <w:t>.</w:t>
+      </w:r>
+    </w:p>
+    <w:p/>
+    <w:p>
+      <w:pPr>
+        <w:rPr>
+          <w:lang w:val="en-US"/>
+        </w:rPr>
+      </w:pPr>
+      <w:r>
+        <w:rPr>
+          <w:b/>
+          <w:bCs/>
+        </w:rPr>
+        <w:t>Начать двигать</w:t>
+      </w:r>
+    </w:p>
+    <w:p>
+      <w:hyperlink r:id="rId35" w:history="1">
+        <w:r>
+          <w:rPr>
+            <w:rStyle w:val="a3"/>
+            <w:lang w:val="en-US"/>
+          </w:rPr>
+          <w:t>https</w:t>
+        </w:r>
+        <w:r>
+          <w:rPr>
+            <w:rStyle w:val="a3"/>
+          </w:rPr>
+          <w:t>://</w:t>
+        </w:r>
+        <w:proofErr w:type="spellStart"/>
+        <w:r>
+          <w:rPr>
+            <w:rStyle w:val="a3"/>
+            <w:lang w:val="en-US"/>
+          </w:rPr>
+          <w:t>zvukipro</w:t>
+        </w:r>
+        <w:proofErr w:type="spellEnd"/>
+        <w:r>
+          <w:rPr>
+            <w:rStyle w:val="a3"/>
+          </w:rPr>
+          <w:t>.</w:t>
+        </w:r>
+        <w:r>
+          <w:rPr>
+            <w:rStyle w:val="a3"/>
+            <w:lang w:val="en-US"/>
+          </w:rPr>
+          <w:t>com</w:t>
+        </w:r>
+        <w:r>
+          <w:rPr>
+            <w:rStyle w:val="a3"/>
+          </w:rPr>
+          <w:t>/</w:t>
+        </w:r>
+        <w:r>
+          <w:rPr>
+            <w:rStyle w:val="a3"/>
+            <w:lang w:val="en-US"/>
+          </w:rPr>
+          <w:t>uploads</w:t>
+        </w:r>
+        <w:r>
+          <w:rPr>
+            <w:rStyle w:val="a3"/>
+          </w:rPr>
+          <w:t>/</w:t>
+        </w:r>
+        <w:r>
+          <w:rPr>
+            <w:rStyle w:val="a3"/>
+            <w:lang w:val="en-US"/>
+          </w:rPr>
+          <w:t>files</w:t>
+        </w:r>
+        <w:r>
+          <w:rPr>
+            <w:rStyle w:val="a3"/>
+          </w:rPr>
+          <w:t>/2020-02/1582722053_</w:t>
+        </w:r>
+        <w:r>
+          <w:rPr>
+            <w:rStyle w:val="a3"/>
+            <w:lang w:val="en-US"/>
+          </w:rPr>
+          <w:t>a</w:t>
+        </w:r>
+        <w:r>
+          <w:rPr>
+            <w:rStyle w:val="a3"/>
+          </w:rPr>
+          <w:t>1391</w:t>
+        </w:r>
+        <w:r>
+          <w:rPr>
+            <w:rStyle w:val="a3"/>
+            <w:lang w:val="en-US"/>
+          </w:rPr>
+          <w:t>d</w:t>
+        </w:r>
+        <w:r>
+          <w:rPr>
+            <w:rStyle w:val="a3"/>
+          </w:rPr>
+          <w:t>7</w:t>
+        </w:r>
+        <w:r>
+          <w:rPr>
+            <w:rStyle w:val="a3"/>
+            <w:lang w:val="en-US"/>
+          </w:rPr>
+          <w:t>a</w:t>
+        </w:r>
+        <w:r>
+          <w:rPr>
+            <w:rStyle w:val="a3"/>
+          </w:rPr>
+          <w:t>316</w:t>
+        </w:r>
+        <w:proofErr w:type="spellStart"/>
+        <w:r>
+          <w:rPr>
+            <w:rStyle w:val="a3"/>
+            <w:lang w:val="en-US"/>
+          </w:rPr>
+          <w:t>edca</w:t>
+        </w:r>
+        <w:proofErr w:type="spellEnd"/>
+        <w:r>
+          <w:rPr>
+            <w:rStyle w:val="a3"/>
+          </w:rPr>
+          <w:t>.</w:t>
+        </w:r>
+        <w:proofErr w:type="spellStart"/>
+        <w:r>
+          <w:rPr>
+            <w:rStyle w:val="a3"/>
+            <w:lang w:val="en-US"/>
+          </w:rPr>
+          <w:t>mp</w:t>
+        </w:r>
+        <w:proofErr w:type="spellEnd"/>
+        <w:r>
+          <w:rPr>
+            <w:rStyle w:val="a3"/>
+          </w:rPr>
+          <w:t>3</w:t>
+        </w:r>
+      </w:hyperlink>
+      <w:r>
+        <w:t xml:space="preserve">  </w:t>
+      </w:r>
+      <w:r>
+        <w:t>фон для прогресс-бара</w:t>
+      </w:r>
+    </w:p>
+    <w:p>
+      <w:hyperlink r:id="rId36" w:history="1">
+        <w:r>
+          <w:rPr>
+            <w:rStyle w:val="a3"/>
+          </w:rPr>
+          <w:t>https://im0-tub-ru.yandex.net/i?id=513b1b8a47a59cdbc99872f727880c8d&amp;n=13</w:t>
+        </w:r>
+      </w:hyperlink>
+      <w:r>
+        <w:t xml:space="preserve"> </w:t>
+      </w:r>
+      <w:r>
+        <w:t xml:space="preserve">  -кровавый нож</w:t>
+      </w:r>
+    </w:p>
+    <w:p/>
+    <w:p>
+      <w:pPr>
+        <w:rPr>
+          <w:b/>
+          <w:bCs/>
+        </w:rPr>
+      </w:pPr>
+      <w:r>
+        <w:rPr>
+          <w:b/>
+          <w:bCs/>
+        </w:rPr>
+        <w:t>Снять отпечатки</w:t>
+      </w:r>
+    </w:p>
+    <w:p>
+      <w:hyperlink r:id="rId37" w:history="1">
+        <w:r>
+          <w:rPr>
+            <w:rStyle w:val="a3"/>
+          </w:rPr>
+          <w:t>https://zvukipro.com/uploads/files/2020-02/1582723132_e9aeba61ce3d7d4.mp3</w:t>
+        </w:r>
+      </w:hyperlink>
+      <w:r>
+        <w:t xml:space="preserve">  - фон звук для </w:t>
+      </w:r>
+      <w:proofErr w:type="spellStart"/>
+      <w:r>
+        <w:t>брогресс</w:t>
+      </w:r>
+      <w:proofErr w:type="spellEnd"/>
+      <w:r>
+        <w:t>-бара</w:t>
+      </w:r>
+    </w:p>
+    <w:p>
+      <w:hyperlink r:id="rId38" w:history="1">
+        <w:r>
+          <w:rPr>
+            <w:rStyle w:val="a3"/>
+          </w:rPr>
+          <w:t>http://nrnews.ru/uploads/posts/2016-11/1479990012_4383950.jpg</w:t>
+        </w:r>
+      </w:hyperlink>
+      <w:r>
+        <w:t xml:space="preserve"> - картинка в экран</w:t>
+      </w:r>
+    </w:p>
+    <w:p/>
+    <w:p>
+      <w:pPr>
+        <w:rPr>
+          <w:b/>
+          <w:bCs/>
+        </w:rPr>
+      </w:pPr>
+      <w:r>
+        <w:rPr>
+          <w:b/>
+          <w:bCs/>
+        </w:rPr>
+        <w:t>Отправить шерифу</w:t>
+      </w:r>
+    </w:p>
+    <w:p>
+      <w:pPr>
+        <w:rPr>
+          <w:b/>
+          <w:bCs/>
+        </w:rPr>
+      </w:pPr>
+    </w:p>
+    <w:p>
+      <w:pPr>
+        <w:rPr>
+          <w:b/>
+          <w:bCs/>
+        </w:rPr>
+      </w:pPr>
+    </w:p>
+    <w:p>
+      <w:pPr>
+        <w:rPr>
+          <w:b/>
+          <w:bCs/>
+        </w:rPr>
+      </w:pPr>
+    </w:p>
+    <w:p>
+      <w:pPr>
+        <w:rPr>
+          <w:b/>
+          <w:bCs/>
+        </w:rPr>
+      </w:pPr>
+    </w:p>
+    <w:p>
+      <w:pPr>
+        <w:rPr>
+          <w:b/>
+          <w:bCs/>
+        </w:rPr>
+      </w:pPr>
+    </w:p>
+    <w:p>
+      <w:pPr>
+        <w:rPr>
+          <w:b/>
+          <w:bCs/>
+        </w:rPr>
+      </w:pPr>
+    </w:p>
+    <w:p>
+      <w:pPr>
+        <w:rPr>
+          <w:b/>
+          <w:bCs/>
+        </w:rPr>
+      </w:pPr>
+    </w:p>
+    <w:p>
+      <w:pPr>
+        <w:rPr>
+          <w:b/>
+          <w:bCs/>
+        </w:rPr>
+      </w:pPr>
+    </w:p>
+    <w:p>
+      <w:pPr>
+        <w:rPr>
+          <w:b/>
+          <w:bCs/>
+        </w:rPr>
+      </w:pPr>
+    </w:p>
+    <w:p>
+      <w:pPr>
+        <w:rPr>
+          <w:b/>
+          <w:bCs/>
+        </w:rPr>
+      </w:pPr>
+    </w:p>
+    <w:p>
+      <w:pPr>
+        <w:rPr>
+          <w:b/>
+          <w:bCs/>
+        </w:rPr>
+      </w:pPr>
+    </w:p>
+    <w:p>
+      <w:pPr>
+        <w:rPr>
+          <w:b/>
+          <w:bCs/>
+        </w:rPr>
+      </w:pPr>
     </w:p>
     <w:p>
       <w:r>
@@ -587,7 +1439,7 @@
       </w:r>
     </w:p>
     <w:p>
-      <w:hyperlink r:id="rId30" w:history="1">
+      <w:hyperlink r:id="rId39" w:history="1">
         <w:r>
           <w:rPr>
             <w:rStyle w:val="a3"/>

--- a/Экраны_game.docx
+++ b/Экраны_game.docx
@@ -1,6 +1,6 @@
 
 <file path=word/document.xml><?xml version="1.0" encoding="utf-8"?>
-<w:document xmlns:wpc="http://schemas.microsoft.com/office/word/2010/wordprocessingCanvas" xmlns:cx="http://schemas.microsoft.com/office/drawing/2014/chartex" xmlns:cx1="http://schemas.microsoft.com/office/drawing/2015/9/8/chartex" xmlns:cx2="http://schemas.microsoft.com/office/drawing/2015/10/21/chartex" xmlns:cx3="http://schemas.microsoft.com/office/drawing/2016/5/9/chartex" xmlns:cx4="http://schemas.microsoft.com/office/drawing/2016/5/10/chartex" xmlns:cx5="http://schemas.microsoft.com/office/drawing/2016/5/11/chartex" xmlns:cx6="http://schemas.microsoft.com/office/drawing/2016/5/12/chartex" xmlns:cx7="http://schemas.microsoft.com/office/drawing/2016/5/13/chartex" xmlns:cx8="http://schemas.microsoft.com/office/drawing/2016/5/14/chartex" xmlns:mc="http://schemas.openxmlformats.org/markup-compatibility/2006" xmlns:aink="http://schemas.microsoft.com/office/drawing/2016/ink" xmlns:am3d="http://schemas.microsoft.com/office/drawing/2017/model3d" xmlns:o="urn:schemas-microsoft-com:office:office" xmlns:r="http://schemas.openxmlformats.org/officeDocument/2006/relationships" xmlns:m="http://schemas.openxmlformats.org/officeDocument/2006/math" xmlns:v="urn:schemas-microsoft-com:vml" xmlns:wp14="http://schemas.microsoft.com/office/word/2010/wordprocessingDrawing" xmlns:wp="http://schemas.openxmlformats.org/drawingml/2006/wordprocessingDrawing" xmlns:w10="urn:schemas-microsoft-com:office:word" xmlns:w="http://schemas.openxmlformats.org/wordprocessingml/2006/main" xmlns:w14="http://schemas.microsoft.com/office/word/2010/wordml" xmlns:w15="http://schemas.microsoft.com/office/word/2012/wordml" xmlns:w16cex="http://schemas.microsoft.com/office/word/2018/wordml/cex" xmlns:w16cid="http://schemas.microsoft.com/office/word/2016/wordml/cid" xmlns:w16="http://schemas.microsoft.com/office/word/2018/wordml" xmlns:w16se="http://schemas.microsoft.com/office/word/2015/wordml/symex" xmlns:wpg="http://schemas.microsoft.com/office/word/2010/wordprocessingGroup" xmlns:wpi="http://schemas.microsoft.com/office/word/2010/wordprocessingInk" xmlns:wne="http://schemas.microsoft.com/office/word/2006/wordml" xmlns:wps="http://schemas.microsoft.com/office/word/2010/wordprocessingShape" mc:Ignorable="w14 w15 w16se w16cid w16 w16cex wp14">
+<w:document xmlns:wpc="http://schemas.microsoft.com/office/word/2010/wordprocessingCanvas" xmlns:cx="http://schemas.microsoft.com/office/drawing/2014/chartex" xmlns:cx1="http://schemas.microsoft.com/office/drawing/2015/9/8/chartex" xmlns:mc="http://schemas.openxmlformats.org/markup-compatibility/2006" xmlns:o="urn:schemas-microsoft-com:office:office" xmlns:r="http://schemas.openxmlformats.org/officeDocument/2006/relationships" xmlns:m="http://schemas.openxmlformats.org/officeDocument/2006/math" xmlns:v="urn:schemas-microsoft-com:vml" xmlns:wp14="http://schemas.microsoft.com/office/word/2010/wordprocessingDrawing" xmlns:wp="http://schemas.openxmlformats.org/drawingml/2006/wordprocessingDrawing" xmlns:w10="urn:schemas-microsoft-com:office:word" xmlns:w="http://schemas.openxmlformats.org/wordprocessingml/2006/main" xmlns:w14="http://schemas.microsoft.com/office/word/2010/wordml" xmlns:w15="http://schemas.microsoft.com/office/word/2012/wordml" xmlns:w16se="http://schemas.microsoft.com/office/word/2015/wordml/symex" xmlns:wpg="http://schemas.microsoft.com/office/word/2010/wordprocessingGroup" xmlns:wpi="http://schemas.microsoft.com/office/word/2010/wordprocessingInk" xmlns:wne="http://schemas.microsoft.com/office/word/2006/wordml" xmlns:wps="http://schemas.microsoft.com/office/word/2010/wordprocessingShape" mc:Ignorable="w14 w15 w16se wp14">
   <w:body>
     <w:p>
       <w:r>
@@ -97,105 +97,40 @@
         <w:t>:</w:t>
       </w:r>
     </w:p>
+    <w:p/>
     <w:p>
       <w:hyperlink r:id="rId8" w:history="1">
         <w:r>
           <w:rPr>
             <w:rStyle w:val="a3"/>
           </w:rPr>
-          <w:t>https://im0-tub-ru.yandex.net/i?id=de83bed9893f297ee1f6eb0b0919171f&amp;n=13</w:t>
+          <w:t>https://zvukipro.com/uploads/files/2019-05/1558511887_be5b4773a1fb020.mp3</w:t>
         </w:r>
       </w:hyperlink>
       <w:r>
         <w:t xml:space="preserve"> </w:t>
       </w:r>
+      <w:r>
+        <w:t xml:space="preserve">   </w:t>
+      </w:r>
+      <w:r>
+        <w:t>“</w:t>
+      </w:r>
+      <w:r>
+        <w:t>всплеск крови</w:t>
+      </w:r>
+      <w:r>
+        <w:t xml:space="preserve">” и “ </w:t>
+      </w:r>
+      <w:r>
+        <w:t>рвут человеческую плоть</w:t>
+      </w:r>
+      <w:r>
+        <w:t>”</w:t>
+      </w:r>
     </w:p>
     <w:p>
       <w:hyperlink r:id="rId9" w:history="1">
-        <w:r>
-          <w:rPr>
-            <w:rStyle w:val="a3"/>
-          </w:rPr>
-          <w:t>https://img2.akspic.ru/image/73292-temnota-gorodok-infrastruktura-alleya-ulica-1920x1200.jpg</w:t>
-        </w:r>
-      </w:hyperlink>
-      <w:r>
-        <w:t xml:space="preserve"> </w:t>
-      </w:r>
-    </w:p>
-    <w:p>
-      <w:hyperlink r:id="rId10" w:history="1">
-        <w:r>
-          <w:rPr>
-            <w:rStyle w:val="a3"/>
-          </w:rPr>
-          <w:t>https://img-fotki.yandex.ru/get/6827/141437338.3e/0_11f6f9_359f66e1_orig.jpg</w:t>
-        </w:r>
-      </w:hyperlink>
-      <w:r>
-        <w:t xml:space="preserve"> </w:t>
-      </w:r>
-    </w:p>
-    <w:p>
-      <w:hyperlink r:id="rId11" w:history="1">
-        <w:r>
-          <w:rPr>
-            <w:rStyle w:val="a3"/>
-          </w:rPr>
-          <w:t>https://i.pinimg.com/originals/88/93/54/889354434aba280bf4ebed4eb6220df9.jpg</w:t>
-        </w:r>
-      </w:hyperlink>
-      <w:r>
-        <w:t xml:space="preserve"> </w:t>
-      </w:r>
-    </w:p>
-    <w:p>
-      <w:hyperlink r:id="rId12" w:history="1">
-        <w:r>
-          <w:rPr>
-            <w:rStyle w:val="a3"/>
-          </w:rPr>
-          <w:t>https://avatars.mds.yandex.net/get-zen_doc/1040957/pub_5d0b9049211ecb00ae67fd0c_5d0b9ada4b447200af835a9b/scale_1200</w:t>
-        </w:r>
-      </w:hyperlink>
-      <w:r>
-        <w:t xml:space="preserve"> </w:t>
-      </w:r>
-    </w:p>
-    <w:p/>
-    <w:p>
-      <w:hyperlink r:id="rId13" w:history="1">
-        <w:r>
-          <w:rPr>
-            <w:rStyle w:val="a3"/>
-          </w:rPr>
-          <w:t>https://zvukipro.com/uploads/files/2019-05/1558511887_be5b4773a1fb020.mp3</w:t>
-        </w:r>
-      </w:hyperlink>
-      <w:r>
-        <w:t xml:space="preserve"> </w:t>
-      </w:r>
-      <w:r>
-        <w:t xml:space="preserve">   </w:t>
-      </w:r>
-      <w:r>
-        <w:t>“</w:t>
-      </w:r>
-      <w:r>
-        <w:t>всплеск крови</w:t>
-      </w:r>
-      <w:r>
-        <w:t xml:space="preserve">” и “ </w:t>
-      </w:r>
-      <w:r>
-        <w:t>рвут человеческую плоть</w:t>
-      </w:r>
-      <w:r>
-        <w:t>”</w:t>
-      </w:r>
-    </w:p>
-    <w:p>
-      <w:hyperlink r:id="rId14" w:history="1">
         <w:r>
           <w:rPr>
             <w:rStyle w:val="a3"/>
@@ -225,14 +160,153 @@
       </w:r>
     </w:p>
     <w:p>
+      <w:hyperlink r:id="rId10" w:history="1">
+        <w:r>
+          <w:rPr>
+            <w:rStyle w:val="a3"/>
+          </w:rPr>
+          <w:t>https://fb.ru/media/i/8/1/2/0/6/4/i/812064.jpg</w:t>
+        </w:r>
+      </w:hyperlink>
+    </w:p>
+    <w:p>
+      <w:hyperlink r:id="rId11" w:history="1">
+        <w:r>
+          <w:rPr>
+            <w:rStyle w:val="a3"/>
+          </w:rPr>
+          <w:t>http://slushano.ru/wp-content/uploads/2018/02/9UyQV5vhCVI.jpg</w:t>
+        </w:r>
+      </w:hyperlink>
+      <w:r>
+        <w:t xml:space="preserve"> </w:t>
+      </w:r>
+    </w:p>
+    <w:p/>
+    <w:p>
+      <w:hyperlink r:id="rId12" w:history="1">
+        <w:r>
+          <w:rPr>
+            <w:rStyle w:val="a3"/>
+          </w:rPr>
+          <w:t>https://zvukipro.com/uploads/files/2017-09/1506165883_sound_7880.mp3</w:t>
+        </w:r>
+      </w:hyperlink>
+      <w:r>
+        <w:t xml:space="preserve"> </w:t>
+      </w:r>
+      <w:r>
+        <w:rPr>
+          <w:rStyle w:val="a3"/>
+        </w:rPr>
+        <w:t xml:space="preserve"> </w:t>
+      </w:r>
+      <w:r>
+        <w:t>звук выключения телевизора</w:t>
+      </w:r>
+    </w:p>
+    <w:p/>
+    <w:p>
+      <w:pPr>
+        <w:rPr>
+          <w:b/>
+        </w:rPr>
+      </w:pPr>
+      <w:r>
+        <w:rPr>
+          <w:b/>
+        </w:rPr>
+        <w:t>Выключить телевизор:</w:t>
+      </w:r>
+    </w:p>
+    <w:p>
+      <w:hyperlink r:id="rId13" w:history="1">
+        <w:r>
+          <w:rPr>
+            <w:rStyle w:val="a3"/>
+          </w:rPr>
+          <w:t>http://slushano.ru/wp-content/uploads/2018/02/9UyQV5vhCVI.jpg</w:t>
+        </w:r>
+      </w:hyperlink>
+      <w:r>
+        <w:t xml:space="preserve"> </w:t>
+      </w:r>
+    </w:p>
+    <w:p>
+      <w:hyperlink r:id="rId14" w:history="1">
+        <w:r>
+          <w:rPr>
+            <w:rStyle w:val="a3"/>
+          </w:rPr>
+          <w:t>https://noisefx.ru/noise_base/05/02439.mp3</w:t>
+        </w:r>
+      </w:hyperlink>
+      <w:r>
+        <w:t xml:space="preserve"> </w:t>
+      </w:r>
+      <w:r>
+        <w:t xml:space="preserve"> </w:t>
+      </w:r>
+      <w:r>
+        <w:t xml:space="preserve"> </w:t>
+      </w:r>
+      <w:r>
+        <w:t>звонок телефона</w:t>
+      </w:r>
+    </w:p>
+    <w:p>
+      <w:pPr>
+        <w:rPr>
+          <w:b/>
+        </w:rPr>
+      </w:pPr>
+    </w:p>
+    <w:p>
+      <w:pPr>
+        <w:rPr>
+          <w:b/>
+        </w:rPr>
+      </w:pPr>
+      <w:r>
+        <w:rPr>
+          <w:b/>
+        </w:rPr>
+        <w:t>Взять трубку</w:t>
+      </w:r>
+      <w:r>
+        <w:rPr>
+          <w:b/>
+        </w:rPr>
+        <w:t>:</w:t>
+      </w:r>
+    </w:p>
+    <w:p>
+      <w:r>
+        <w:t>Фон</w:t>
+      </w:r>
+      <w:r>
+        <w:t xml:space="preserve">: </w:t>
+      </w:r>
       <w:hyperlink r:id="rId15" w:history="1">
         <w:r>
           <w:rPr>
             <w:rStyle w:val="a3"/>
           </w:rPr>
-          <w:t>https://fb.ru/media/i/8/1/2/0/6/4/i/812064.jpg</w:t>
-        </w:r>
-      </w:hyperlink>
+          <w:t>http://slushano.ru/wp-content/uploads/2018/02/9UyQV5vhCVI.jpg</w:t>
+        </w:r>
+      </w:hyperlink>
+      <w:r>
+        <w:t xml:space="preserve"> </w:t>
+      </w:r>
+    </w:p>
+    <w:p/>
+    <w:p>
+      <w:r>
+        <w:rPr>
+          <w:b/>
+        </w:rPr>
+        <w:t>Отправляемся</w:t>
+      </w:r>
     </w:p>
     <w:p>
       <w:hyperlink r:id="rId16" w:history="1">
@@ -240,61 +314,63 @@
           <w:rPr>
             <w:rStyle w:val="a3"/>
           </w:rPr>
-          <w:t>http://slushano.ru/wp-content/uploads/2018/02/9UyQV5vhCVI.jpg</w:t>
+          <w:t>https://www.najciekawszeprojekty.pl/upload/images/2011/08/z203/640-mirror-index.jpg?1314987894</w:t>
         </w:r>
       </w:hyperlink>
       <w:r>
         <w:t xml:space="preserve"> </w:t>
       </w:r>
     </w:p>
+    <w:p>
+      <w:hyperlink r:id="rId17" w:history="1">
+        <w:r>
+          <w:rPr>
+            <w:rStyle w:val="a3"/>
+          </w:rPr>
+          <w:t>https://zvukipro.com/uploads/files/2019-09/1568957104_bbe7b7e1cf139bf.mp3</w:t>
+        </w:r>
+      </w:hyperlink>
+      <w:r>
+        <w:t xml:space="preserve"> - музыка в фоне</w:t>
+      </w:r>
+    </w:p>
+    <w:p>
+      <w:pPr>
+        <w:rPr>
+          <w:b/>
+        </w:rPr>
+      </w:pPr>
+    </w:p>
+    <w:p>
+      <w:r>
+        <w:rPr>
+          <w:b/>
+        </w:rPr>
+        <w:lastRenderedPageBreak/>
+        <w:t>Изучение улик</w:t>
+      </w:r>
+    </w:p>
+    <w:p>
+      <w:hyperlink r:id="rId18" w:history="1">
+        <w:r>
+          <w:rPr>
+            <w:rStyle w:val="a3"/>
+          </w:rPr>
+          <w:t>https://st.focusedcollection.com/16485780/i/650/focused_199357638-stock-photo-sun-shining-house-trees.jpg</w:t>
+        </w:r>
+      </w:hyperlink>
+      <w:r>
+        <w:t xml:space="preserve"> </w:t>
+      </w:r>
+    </w:p>
     <w:p/>
     <w:p>
-      <w:hyperlink r:id="rId17" w:history="1">
-        <w:r>
-          <w:rPr>
-            <w:rStyle w:val="a3"/>
-          </w:rPr>
-          <w:t>https://zvukipro.com/uploads/files/2017-09/1506165883_sound_7880.mp3</w:t>
-        </w:r>
-      </w:hyperlink>
-      <w:r>
-        <w:t xml:space="preserve"> </w:t>
-      </w:r>
-      <w:r>
-        <w:rPr>
-          <w:rStyle w:val="a3"/>
-        </w:rPr>
-        <w:t xml:space="preserve"> </w:t>
-      </w:r>
-      <w:r>
-        <w:t>звук выключения телевизора</w:t>
-      </w:r>
-    </w:p>
-    <w:p/>
-    <w:p>
-      <w:pPr>
-        <w:rPr>
-          <w:b/>
-        </w:rPr>
-      </w:pPr>
-      <w:r>
-        <w:rPr>
-          <w:b/>
-        </w:rPr>
-        <w:t>Выключить телевизор:</w:t>
-      </w:r>
-    </w:p>
-    <w:p>
-      <w:hyperlink r:id="rId18" w:history="1">
-        <w:r>
-          <w:rPr>
-            <w:rStyle w:val="a3"/>
-          </w:rPr>
-          <w:t>http://slushano.ru/wp-content/uploads/2018/02/9UyQV5vhCVI.jpg</w:t>
-        </w:r>
-      </w:hyperlink>
-      <w:r>
-        <w:t xml:space="preserve"> </w:t>
+      <w:r>
+        <w:rPr>
+          <w:b/>
+          <w:bCs/>
+        </w:rPr>
+        <w:t>Отправиться на место преступления</w:t>
       </w:r>
     </w:p>
     <w:p>
@@ -303,169 +379,18 @@
           <w:rPr>
             <w:rStyle w:val="a3"/>
           </w:rPr>
-          <w:t>https://noisefx.ru/noise_base/05/02439.mp3</w:t>
-        </w:r>
-      </w:hyperlink>
-      <w:r>
-        <w:t xml:space="preserve"> </w:t>
-      </w:r>
-      <w:r>
-        <w:t xml:space="preserve"> </w:t>
-      </w:r>
-      <w:r>
-        <w:t xml:space="preserve"> </w:t>
-      </w:r>
-      <w:r>
-        <w:t>звонок телефона</w:t>
-      </w:r>
-    </w:p>
-    <w:p>
-      <w:pPr>
-        <w:rPr>
-          <w:b/>
-        </w:rPr>
-      </w:pPr>
-    </w:p>
-    <w:p>
-      <w:pPr>
-        <w:rPr>
-          <w:b/>
-        </w:rPr>
-      </w:pPr>
-      <w:r>
-        <w:rPr>
-          <w:b/>
-        </w:rPr>
-        <w:t>Взять трубку</w:t>
-      </w:r>
-      <w:r>
-        <w:rPr>
-          <w:b/>
-        </w:rPr>
-        <w:t>:</w:t>
-      </w:r>
-    </w:p>
-    <w:p>
-      <w:r>
-        <w:t>Фон</w:t>
-      </w:r>
-      <w:r>
-        <w:t xml:space="preserve">: </w:t>
-      </w:r>
+          <w:t>https://slon.fr/wp-content/uploads/2017/01/quick-france-fast-food-720.0.jpg</w:t>
+        </w:r>
+      </w:hyperlink>
+      <w:r>
+        <w:t xml:space="preserve">  - в первый раз</w:t>
+      </w:r>
+    </w:p>
+    <w:p>
       <w:hyperlink r:id="rId20" w:history="1">
         <w:r>
           <w:rPr>
             <w:rStyle w:val="a3"/>
-          </w:rPr>
-          <w:t>http://slushano.ru/wp-content/uploads/2018/02/9UyQV5vhCVI.jpg</w:t>
-        </w:r>
-      </w:hyperlink>
-      <w:r>
-        <w:t xml:space="preserve"> </w:t>
-      </w:r>
-    </w:p>
-    <w:p>
-      <w:pPr>
-        <w:rPr>
-          <w:lang w:val="en-US"/>
-        </w:rPr>
-      </w:pPr>
-    </w:p>
-    <w:p>
-      <w:r>
-        <w:rPr>
-          <w:b/>
-        </w:rPr>
-        <w:t>Отправляемся</w:t>
-      </w:r>
-    </w:p>
-    <w:p>
-      <w:hyperlink r:id="rId21" w:history="1">
-        <w:r>
-          <w:rPr>
-            <w:rStyle w:val="a3"/>
-          </w:rPr>
-          <w:t>https://www.najciekawszeprojekty.pl/upload/images/2011/08/z203/640-mirror-index.jpg?1314987894</w:t>
-        </w:r>
-      </w:hyperlink>
-      <w:r>
-        <w:t xml:space="preserve"> </w:t>
-      </w:r>
-    </w:p>
-    <w:p>
-      <w:hyperlink r:id="rId22" w:history="1">
-        <w:r>
-          <w:rPr>
-            <w:rStyle w:val="a3"/>
-          </w:rPr>
-          <w:t>https://zvukipro.com/uploads/files/2019-09/1568957104_bbe7b7e1cf139bf.mp3</w:t>
-        </w:r>
-      </w:hyperlink>
-      <w:r>
-        <w:t xml:space="preserve"> - музыка в фоне</w:t>
-      </w:r>
-    </w:p>
-    <w:p>
-      <w:pPr>
-        <w:rPr>
-          <w:b/>
-        </w:rPr>
-      </w:pPr>
-    </w:p>
-    <w:p>
-      <w:r>
-        <w:rPr>
-          <w:b/>
-        </w:rPr>
-        <w:t>Изучение улик</w:t>
-      </w:r>
-    </w:p>
-    <w:p>
-      <w:hyperlink r:id="rId23" w:history="1">
-        <w:r>
-          <w:rPr>
-            <w:rStyle w:val="a3"/>
-          </w:rPr>
-          <w:t>https://st.focusedcollection.com/16485780/i/650/focused_199357638-stock-photo-sun-shining-house-trees.jpg</w:t>
-        </w:r>
-      </w:hyperlink>
-      <w:r>
-        <w:t xml:space="preserve"> </w:t>
-      </w:r>
-    </w:p>
-    <w:p/>
-    <w:p>
-      <w:r>
-        <w:rPr>
-          <w:b/>
-          <w:bCs/>
-        </w:rPr>
-        <w:t>Отправиться на место преступления</w:t>
-      </w:r>
-    </w:p>
-    <w:p>
-      <w:hyperlink r:id="rId24" w:history="1">
-        <w:r>
-          <w:rPr>
-            <w:rStyle w:val="a3"/>
-          </w:rPr>
-          <w:t>https://slon.fr/wp-content/uploads/2017/01/quick-france-fast-food-720.0.jpg</w:t>
-        </w:r>
-      </w:hyperlink>
-      <w:r>
-        <w:t xml:space="preserve">  - в первый раз</w:t>
-      </w:r>
-    </w:p>
-    <w:p>
-      <w:pPr>
-        <w:rPr>
-          <w:lang w:val="en-US"/>
-        </w:rPr>
-      </w:pPr>
-      <w:hyperlink r:id="rId25" w:history="1">
-        <w:r>
-          <w:rPr>
-            <w:rStyle w:val="a3"/>
             <w:lang w:val="en-US"/>
           </w:rPr>
           <w:t>https</w:t>
@@ -609,6 +534,7 @@
       <w:r>
         <w:rPr>
           <w:noProof/>
+          <w:lang w:eastAsia="ru-RU"/>
         </w:rPr>
         <w:drawing>
           <wp:inline distT="0" distB="0" distL="0" distR="0" wp14:anchorId="2DFC1CC9" wp14:editId="3BE9260F">
@@ -626,7 +552,7 @@
                     <pic:cNvPicPr/>
                   </pic:nvPicPr>
                   <pic:blipFill>
-                    <a:blip r:embed="rId26"/>
+                    <a:blip r:embed="rId21"/>
                     <a:stretch>
                       <a:fillRect/>
                     </a:stretch>
@@ -661,19 +587,393 @@
       </w:r>
     </w:p>
     <w:p>
+      <w:hyperlink r:id="rId22" w:history="1">
+        <w:r>
+          <w:rPr>
+            <w:rStyle w:val="a3"/>
+          </w:rPr>
+          <w:t>https://nightmarish-dream.ru/sh4/images/screens/sh4_screen_02.jpg</w:t>
+        </w:r>
+      </w:hyperlink>
+      <w:r>
+        <w:t xml:space="preserve"> кухня</w:t>
+      </w:r>
+      <w:r>
+        <w:t xml:space="preserve"> в первый и последующие посещения</w:t>
+      </w:r>
+    </w:p>
+    <w:p>
+      <w:hyperlink r:id="rId23" w:history="1">
+        <w:r>
+          <w:rPr>
+            <w:rStyle w:val="a3"/>
+          </w:rPr>
+          <w:t>https://zvukipro.com/uploads/files/2019-09/1568956835_7b809fb1bc83164.mp3</w:t>
+        </w:r>
+      </w:hyperlink>
+      <w:r>
+        <w:t xml:space="preserve"> - второе и последующие посещения, фон</w:t>
+      </w:r>
+    </w:p>
+    <w:p/>
+    <w:p>
+      <w:r>
+        <w:rPr>
+          <w:b/>
+          <w:bCs/>
+        </w:rPr>
+        <w:t>Пройти к наиболее большим фрагментам жертвы</w:t>
+      </w:r>
+    </w:p>
+    <w:p>
+      <w:hyperlink r:id="rId24" w:history="1">
+        <w:r>
+          <w:rPr>
+            <w:rStyle w:val="a3"/>
+          </w:rPr>
+          <w:t>https://ak.picdn.net/shutterstock/videos/1007261719/thumb/1.jpg</w:t>
+        </w:r>
+      </w:hyperlink>
+      <w:r>
+        <w:t xml:space="preserve">  - типа фрагменты человека</w:t>
+      </w:r>
+    </w:p>
+    <w:p>
+      <w:hyperlink r:id="rId25" w:history="1">
+        <w:r>
+          <w:rPr>
+            <w:rStyle w:val="a3"/>
+          </w:rPr>
+          <w:t>https://ak.picdn.net/shutterstock/videos/4052041/thumb/1.jpg</w:t>
+        </w:r>
+      </w:hyperlink>
+      <w:r>
+        <w:t xml:space="preserve">  типа фрагменты человека</w:t>
+      </w:r>
+    </w:p>
+    <w:p>
+      <w:r>
+        <w:rPr>
+          <w:b/>
+          <w:bCs/>
+        </w:rPr>
+        <w:t>Осмотреть</w:t>
+      </w:r>
+    </w:p>
+    <w:p>
+      <w:hyperlink r:id="rId26" w:history="1">
+        <w:r>
+          <w:rPr>
+            <w:rStyle w:val="a3"/>
+            <w:lang w:val="en-US"/>
+          </w:rPr>
+          <w:t>https</w:t>
+        </w:r>
+        <w:r>
+          <w:rPr>
+            <w:rStyle w:val="a3"/>
+          </w:rPr>
+          <w:t>://</w:t>
+        </w:r>
+        <w:proofErr w:type="spellStart"/>
+        <w:r>
+          <w:rPr>
+            <w:rStyle w:val="a3"/>
+            <w:lang w:val="en-US"/>
+          </w:rPr>
+          <w:t>zvukipro</w:t>
+        </w:r>
+        <w:proofErr w:type="spellEnd"/>
+        <w:r>
+          <w:rPr>
+            <w:rStyle w:val="a3"/>
+          </w:rPr>
+          <w:t>.</w:t>
+        </w:r>
+        <w:r>
+          <w:rPr>
+            <w:rStyle w:val="a3"/>
+            <w:lang w:val="en-US"/>
+          </w:rPr>
+          <w:t>com</w:t>
+        </w:r>
+        <w:r>
+          <w:rPr>
+            <w:rStyle w:val="a3"/>
+          </w:rPr>
+          <w:t>/</w:t>
+        </w:r>
+        <w:r>
+          <w:rPr>
+            <w:rStyle w:val="a3"/>
+            <w:lang w:val="en-US"/>
+          </w:rPr>
+          <w:t>uploads</w:t>
+        </w:r>
+        <w:r>
+          <w:rPr>
+            <w:rStyle w:val="a3"/>
+          </w:rPr>
+          <w:t>/</w:t>
+        </w:r>
+        <w:r>
+          <w:rPr>
+            <w:rStyle w:val="a3"/>
+            <w:lang w:val="en-US"/>
+          </w:rPr>
+          <w:t>files</w:t>
+        </w:r>
+        <w:r>
+          <w:rPr>
+            <w:rStyle w:val="a3"/>
+          </w:rPr>
+          <w:t>/2019-05/1559022965_8994</w:t>
+        </w:r>
+        <w:r>
+          <w:rPr>
+            <w:rStyle w:val="a3"/>
+            <w:lang w:val="en-US"/>
+          </w:rPr>
+          <w:t>a</w:t>
+        </w:r>
+        <w:r>
+          <w:rPr>
+            <w:rStyle w:val="a3"/>
+          </w:rPr>
+          <w:t>51</w:t>
+        </w:r>
+        <w:proofErr w:type="spellStart"/>
+        <w:r>
+          <w:rPr>
+            <w:rStyle w:val="a3"/>
+            <w:lang w:val="en-US"/>
+          </w:rPr>
+          <w:t>afcdaa</w:t>
+        </w:r>
+        <w:proofErr w:type="spellEnd"/>
+        <w:r>
+          <w:rPr>
+            <w:rStyle w:val="a3"/>
+          </w:rPr>
+          <w:t>0</w:t>
+        </w:r>
+        <w:r>
+          <w:rPr>
+            <w:rStyle w:val="a3"/>
+            <w:lang w:val="en-US"/>
+          </w:rPr>
+          <w:t>f</w:t>
+        </w:r>
+        <w:r>
+          <w:rPr>
+            <w:rStyle w:val="a3"/>
+          </w:rPr>
+          <w:t>.</w:t>
+        </w:r>
+        <w:proofErr w:type="spellStart"/>
+        <w:r>
+          <w:rPr>
+            <w:rStyle w:val="a3"/>
+            <w:lang w:val="en-US"/>
+          </w:rPr>
+          <w:t>mp</w:t>
+        </w:r>
+        <w:proofErr w:type="spellEnd"/>
+        <w:r>
+          <w:rPr>
+            <w:rStyle w:val="a3"/>
+          </w:rPr>
+          <w:t>3</w:t>
+        </w:r>
+      </w:hyperlink>
+      <w:r>
+        <w:t xml:space="preserve"> </w:t>
+      </w:r>
+      <w:r>
+        <w:t xml:space="preserve">- </w:t>
+      </w:r>
+      <w:r>
+        <w:t>сделать повтор</w:t>
+      </w:r>
+    </w:p>
+    <w:p>
+      <w:r>
+        <w:rPr>
+          <w:b/>
+          <w:bCs/>
+        </w:rPr>
+        <w:t>Сфотографировать</w:t>
+      </w:r>
+    </w:p>
+    <w:p>
       <w:hyperlink r:id="rId27" w:history="1">
         <w:r>
           <w:rPr>
             <w:rStyle w:val="a3"/>
-          </w:rPr>
-          <w:t>https://nightmarish-dream.ru/sh4/images/screens/sh4_screen_02.jpg</w:t>
-        </w:r>
-      </w:hyperlink>
-      <w:r>
-        <w:t xml:space="preserve"> кухня</w:t>
-      </w:r>
-      <w:r>
-        <w:t xml:space="preserve"> в первый и последующие посещения</w:t>
+            <w:lang w:val="en-US"/>
+          </w:rPr>
+          <w:t>https</w:t>
+        </w:r>
+        <w:r>
+          <w:rPr>
+            <w:rStyle w:val="a3"/>
+          </w:rPr>
+          <w:t>://</w:t>
+        </w:r>
+        <w:proofErr w:type="spellStart"/>
+        <w:r>
+          <w:rPr>
+            <w:rStyle w:val="a3"/>
+            <w:lang w:val="en-US"/>
+          </w:rPr>
+          <w:t>zvukipro</w:t>
+        </w:r>
+        <w:proofErr w:type="spellEnd"/>
+        <w:r>
+          <w:rPr>
+            <w:rStyle w:val="a3"/>
+          </w:rPr>
+          <w:t>.</w:t>
+        </w:r>
+        <w:r>
+          <w:rPr>
+            <w:rStyle w:val="a3"/>
+            <w:lang w:val="en-US"/>
+          </w:rPr>
+          <w:t>com</w:t>
+        </w:r>
+        <w:r>
+          <w:rPr>
+            <w:rStyle w:val="a3"/>
+          </w:rPr>
+          <w:t>/</w:t>
+        </w:r>
+        <w:r>
+          <w:rPr>
+            <w:rStyle w:val="a3"/>
+            <w:lang w:val="en-US"/>
+          </w:rPr>
+          <w:t>uploads</w:t>
+        </w:r>
+        <w:r>
+          <w:rPr>
+            <w:rStyle w:val="a3"/>
+          </w:rPr>
+          <w:t>/</w:t>
+        </w:r>
+        <w:r>
+          <w:rPr>
+            <w:rStyle w:val="a3"/>
+            <w:lang w:val="en-US"/>
+          </w:rPr>
+          <w:t>files</w:t>
+        </w:r>
+        <w:r>
+          <w:rPr>
+            <w:rStyle w:val="a3"/>
+          </w:rPr>
+          <w:t>/2019-05/1559022965_8994</w:t>
+        </w:r>
+        <w:r>
+          <w:rPr>
+            <w:rStyle w:val="a3"/>
+            <w:lang w:val="en-US"/>
+          </w:rPr>
+          <w:t>a</w:t>
+        </w:r>
+        <w:r>
+          <w:rPr>
+            <w:rStyle w:val="a3"/>
+          </w:rPr>
+          <w:t>51</w:t>
+        </w:r>
+        <w:proofErr w:type="spellStart"/>
+        <w:r>
+          <w:rPr>
+            <w:rStyle w:val="a3"/>
+            <w:lang w:val="en-US"/>
+          </w:rPr>
+          <w:t>afcdaa</w:t>
+        </w:r>
+        <w:proofErr w:type="spellEnd"/>
+        <w:r>
+          <w:rPr>
+            <w:rStyle w:val="a3"/>
+          </w:rPr>
+          <w:t>0</w:t>
+        </w:r>
+        <w:r>
+          <w:rPr>
+            <w:rStyle w:val="a3"/>
+            <w:lang w:val="en-US"/>
+          </w:rPr>
+          <w:t>f</w:t>
+        </w:r>
+        <w:r>
+          <w:rPr>
+            <w:rStyle w:val="a3"/>
+          </w:rPr>
+          <w:t>.</w:t>
+        </w:r>
+        <w:proofErr w:type="spellStart"/>
+        <w:r>
+          <w:rPr>
+            <w:rStyle w:val="a3"/>
+            <w:lang w:val="en-US"/>
+          </w:rPr>
+          <w:t>mp</w:t>
+        </w:r>
+        <w:proofErr w:type="spellEnd"/>
+        <w:r>
+          <w:rPr>
+            <w:rStyle w:val="a3"/>
+          </w:rPr>
+          <w:t>3</w:t>
+        </w:r>
+      </w:hyperlink>
+      <w:r>
+        <w:rPr>
+          <w:rStyle w:val="a3"/>
+        </w:rPr>
+        <w:t xml:space="preserve"> </w:t>
+      </w:r>
+      <w:r>
+        <w:t xml:space="preserve">- </w:t>
+      </w:r>
+      <w:r>
+        <w:t>сделать повтор</w:t>
+      </w:r>
+    </w:p>
+    <w:p>
+      <w:pPr>
+        <w:rPr>
+          <w:b/>
+          <w:bCs/>
+        </w:rPr>
+      </w:pPr>
+    </w:p>
+    <w:p>
+      <w:r>
+        <w:rPr>
+          <w:b/>
+          <w:bCs/>
+        </w:rPr>
+        <w:t>Осмотреть кухню</w:t>
+      </w:r>
+    </w:p>
+    <w:p>
+      <w:r>
+        <w:t>Ничего</w:t>
+      </w:r>
+    </w:p>
+    <w:p/>
+    <w:p>
+      <w:r>
+        <w:rPr>
+          <w:b/>
+          <w:bCs/>
+        </w:rPr>
+        <w:t>Тщательный поиск</w:t>
       </w:r>
     </w:p>
     <w:p>
@@ -682,48 +982,210 @@
           <w:rPr>
             <w:rStyle w:val="a3"/>
           </w:rPr>
-          <w:t>https://zvukipro.com/uploads/files/2019-09/1568956835_7b809fb1bc83164.mp3</w:t>
-        </w:r>
-      </w:hyperlink>
-      <w:r>
-        <w:t xml:space="preserve"> - второе и последующие посещения, фон</w:t>
+          <w:t>https://zvukipro.com/uploads/files/2020-02/1582721803_9563e7b8c8455a1.mp3</w:t>
+        </w:r>
+      </w:hyperlink>
+      <w:r>
+        <w:t xml:space="preserve"> - фон</w:t>
+      </w:r>
+      <w:r>
+        <w:t xml:space="preserve"> мелодия, во время прогресса осмотра</w:t>
+      </w:r>
+      <w:r>
+        <w:t>.</w:t>
+      </w:r>
+      <w:r>
+        <w:t xml:space="preserve"> Можно её во все прогресс бары, если не найдётся что другого</w:t>
+      </w:r>
+      <w:r>
+        <w:t>.</w:t>
       </w:r>
     </w:p>
     <w:p/>
     <w:p>
+      <w:r>
+        <w:rPr>
+          <w:b/>
+          <w:bCs/>
+        </w:rPr>
+        <w:t>Начать двигать</w:t>
+      </w:r>
+    </w:p>
+    <w:p>
       <w:hyperlink r:id="rId29" w:history="1">
-        <w:r>
-          <w:rPr>
-            <w:rStyle w:val="a3"/>
-          </w:rPr>
-          <w:t>http://www.nirbhayam.com/wp-content/uploads/2015/05/blood_b.jpg</w:t>
-        </w:r>
-      </w:hyperlink>
-      <w:r>
-        <w:t xml:space="preserve">  -кровавый нож</w:t>
+        <w:proofErr w:type="gramStart"/>
+        <w:r>
+          <w:rPr>
+            <w:rStyle w:val="a3"/>
+            <w:lang w:val="en-US"/>
+          </w:rPr>
+          <w:t>https</w:t>
+        </w:r>
+        <w:r>
+          <w:rPr>
+            <w:rStyle w:val="a3"/>
+          </w:rPr>
+          <w:t>://</w:t>
+        </w:r>
+        <w:proofErr w:type="spellStart"/>
+        <w:r>
+          <w:rPr>
+            <w:rStyle w:val="a3"/>
+            <w:lang w:val="en-US"/>
+          </w:rPr>
+          <w:t>zvukipro</w:t>
+        </w:r>
+        <w:proofErr w:type="spellEnd"/>
+        <w:r>
+          <w:rPr>
+            <w:rStyle w:val="a3"/>
+          </w:rPr>
+          <w:t>.</w:t>
+        </w:r>
+        <w:r>
+          <w:rPr>
+            <w:rStyle w:val="a3"/>
+            <w:lang w:val="en-US"/>
+          </w:rPr>
+          <w:t>com</w:t>
+        </w:r>
+        <w:r>
+          <w:rPr>
+            <w:rStyle w:val="a3"/>
+          </w:rPr>
+          <w:t>/</w:t>
+        </w:r>
+        <w:r>
+          <w:rPr>
+            <w:rStyle w:val="a3"/>
+            <w:lang w:val="en-US"/>
+          </w:rPr>
+          <w:t>uploads</w:t>
+        </w:r>
+        <w:r>
+          <w:rPr>
+            <w:rStyle w:val="a3"/>
+          </w:rPr>
+          <w:t>/</w:t>
+        </w:r>
+        <w:r>
+          <w:rPr>
+            <w:rStyle w:val="a3"/>
+            <w:lang w:val="en-US"/>
+          </w:rPr>
+          <w:t>files</w:t>
+        </w:r>
+        <w:r>
+          <w:rPr>
+            <w:rStyle w:val="a3"/>
+          </w:rPr>
+          <w:t>/2020-02/1582722053_</w:t>
+        </w:r>
+        <w:r>
+          <w:rPr>
+            <w:rStyle w:val="a3"/>
+            <w:lang w:val="en-US"/>
+          </w:rPr>
+          <w:t>a</w:t>
+        </w:r>
+        <w:r>
+          <w:rPr>
+            <w:rStyle w:val="a3"/>
+          </w:rPr>
+          <w:t>1391</w:t>
+        </w:r>
+        <w:r>
+          <w:rPr>
+            <w:rStyle w:val="a3"/>
+            <w:lang w:val="en-US"/>
+          </w:rPr>
+          <w:t>d</w:t>
+        </w:r>
+        <w:r>
+          <w:rPr>
+            <w:rStyle w:val="a3"/>
+          </w:rPr>
+          <w:t>7</w:t>
+        </w:r>
+        <w:r>
+          <w:rPr>
+            <w:rStyle w:val="a3"/>
+            <w:lang w:val="en-US"/>
+          </w:rPr>
+          <w:t>a</w:t>
+        </w:r>
+        <w:r>
+          <w:rPr>
+            <w:rStyle w:val="a3"/>
+          </w:rPr>
+          <w:t>316</w:t>
+        </w:r>
+        <w:proofErr w:type="spellStart"/>
+        <w:r>
+          <w:rPr>
+            <w:rStyle w:val="a3"/>
+            <w:lang w:val="en-US"/>
+          </w:rPr>
+          <w:t>edca</w:t>
+        </w:r>
+        <w:proofErr w:type="spellEnd"/>
+        <w:r>
+          <w:rPr>
+            <w:rStyle w:val="a3"/>
+          </w:rPr>
+          <w:t>.</w:t>
+        </w:r>
+        <w:proofErr w:type="spellStart"/>
+        <w:r>
+          <w:rPr>
+            <w:rStyle w:val="a3"/>
+            <w:lang w:val="en-US"/>
+          </w:rPr>
+          <w:t>mp</w:t>
+        </w:r>
+        <w:proofErr w:type="spellEnd"/>
+        <w:r>
+          <w:rPr>
+            <w:rStyle w:val="a3"/>
+          </w:rPr>
+          <w:t>3</w:t>
+        </w:r>
+      </w:hyperlink>
+      <w:r>
+        <w:t xml:space="preserve">  </w:t>
+      </w:r>
+      <w:r>
+        <w:t>фон для прогресс-бара</w:t>
+      </w:r>
+      <w:proofErr w:type="gramEnd"/>
+    </w:p>
+    <w:p>
+      <w:hyperlink r:id="rId30" w:history="1">
+        <w:r>
+          <w:rPr>
+            <w:rStyle w:val="a3"/>
+          </w:rPr>
+          <w:t>https://im0-tub-ru.yandex.net/i?id=513b1b8a47a59cdbc99872f727880c8d&amp;n=13</w:t>
+        </w:r>
+      </w:hyperlink>
+      <w:r>
+        <w:t xml:space="preserve">   -кровавый нож</w:t>
       </w:r>
     </w:p>
     <w:p/>
     <w:p>
-      <w:r>
+      <w:pPr>
         <w:rPr>
           <w:b/>
           <w:bCs/>
         </w:rPr>
-        <w:t>Пройти к наиболее большим фрагментам жертвы</w:t>
-      </w:r>
-    </w:p>
-    <w:p>
-      <w:hyperlink r:id="rId30" w:history="1">
-        <w:r>
-          <w:rPr>
-            <w:rStyle w:val="a3"/>
-          </w:rPr>
-          <w:t>https://ak.picdn.net/shutterstock/videos/1007261719/thumb/1.jpg</w:t>
-        </w:r>
-      </w:hyperlink>
-      <w:r>
-        <w:t xml:space="preserve">  - типа фрагменты человека</w:t>
+      </w:pPr>
+      <w:r>
+        <w:rPr>
+          <w:b/>
+          <w:bCs/>
+        </w:rPr>
+        <w:t>Снять отпечатки</w:t>
       </w:r>
     </w:p>
     <w:p>
@@ -732,305 +1194,69 @@
           <w:rPr>
             <w:rStyle w:val="a3"/>
           </w:rPr>
-          <w:t>https://ak.picdn.net/shutterstock/videos/4052041/thumb/1.jpg</w:t>
-        </w:r>
-      </w:hyperlink>
-      <w:r>
-        <w:t xml:space="preserve">  типа фрагменты человека</w:t>
-      </w:r>
-    </w:p>
-    <w:p>
-      <w:r>
-        <w:rPr>
-          <w:b/>
+          <w:t>https://zvukipro.com/uploads/files/2020-02/1582723132_e9aeba61ce3d7d4.mp3</w:t>
+        </w:r>
+      </w:hyperlink>
+      <w:r>
+        <w:t xml:space="preserve">  - фон звук для </w:t>
+      </w:r>
+      <w:proofErr w:type="spellStart"/>
+      <w:r>
+        <w:t>брогресс</w:t>
+      </w:r>
+      <w:proofErr w:type="spellEnd"/>
+      <w:r>
+        <w:t>-бара</w:t>
+      </w:r>
+    </w:p>
+    <w:p>
+      <w:hyperlink r:id="rId32" w:history="1">
+        <w:r>
+          <w:rPr>
+            <w:rStyle w:val="a3"/>
+          </w:rPr>
+          <w:t>http://nrnews.ru/uploads/posts/2016-11/1479990012_4383950.jpg</w:t>
+        </w:r>
+      </w:hyperlink>
+      <w:r>
+        <w:t xml:space="preserve"> - картинка в экран</w:t>
+      </w:r>
+    </w:p>
+    <w:p/>
+    <w:p>
+      <w:pPr>
+        <w:rPr>
           <w:bCs/>
         </w:rPr>
-        <w:lastRenderedPageBreak/>
-        <w:t>Осмотреть</w:t>
-      </w:r>
-    </w:p>
-    <w:p>
-      <w:hyperlink r:id="rId32" w:history="1">
-        <w:r>
-          <w:rPr>
-            <w:rStyle w:val="a3"/>
-            <w:lang w:val="en-US"/>
-          </w:rPr>
-          <w:t>https</w:t>
-        </w:r>
-        <w:r>
-          <w:rPr>
-            <w:rStyle w:val="a3"/>
-          </w:rPr>
-          <w:t>://</w:t>
-        </w:r>
-        <w:proofErr w:type="spellStart"/>
-        <w:r>
-          <w:rPr>
-            <w:rStyle w:val="a3"/>
-            <w:lang w:val="en-US"/>
-          </w:rPr>
-          <w:t>zvukipro</w:t>
-        </w:r>
-        <w:proofErr w:type="spellEnd"/>
-        <w:r>
-          <w:rPr>
-            <w:rStyle w:val="a3"/>
-          </w:rPr>
-          <w:t>.</w:t>
-        </w:r>
-        <w:r>
-          <w:rPr>
-            <w:rStyle w:val="a3"/>
-            <w:lang w:val="en-US"/>
-          </w:rPr>
-          <w:t>com</w:t>
-        </w:r>
-        <w:r>
-          <w:rPr>
-            <w:rStyle w:val="a3"/>
-          </w:rPr>
-          <w:t>/</w:t>
-        </w:r>
-        <w:r>
-          <w:rPr>
-            <w:rStyle w:val="a3"/>
-            <w:lang w:val="en-US"/>
-          </w:rPr>
-          <w:t>uploads</w:t>
-        </w:r>
-        <w:r>
-          <w:rPr>
-            <w:rStyle w:val="a3"/>
-          </w:rPr>
-          <w:t>/</w:t>
-        </w:r>
-        <w:r>
-          <w:rPr>
-            <w:rStyle w:val="a3"/>
-            <w:lang w:val="en-US"/>
-          </w:rPr>
-          <w:t>files</w:t>
-        </w:r>
-        <w:r>
-          <w:rPr>
-            <w:rStyle w:val="a3"/>
-          </w:rPr>
-          <w:t>/2019-05/1559022965_8994</w:t>
-        </w:r>
-        <w:r>
-          <w:rPr>
-            <w:rStyle w:val="a3"/>
-            <w:lang w:val="en-US"/>
-          </w:rPr>
-          <w:t>a</w:t>
-        </w:r>
-        <w:r>
-          <w:rPr>
-            <w:rStyle w:val="a3"/>
-          </w:rPr>
-          <w:t>51</w:t>
-        </w:r>
-        <w:proofErr w:type="spellStart"/>
-        <w:r>
-          <w:rPr>
-            <w:rStyle w:val="a3"/>
-            <w:lang w:val="en-US"/>
-          </w:rPr>
-          <w:t>afcdaa</w:t>
-        </w:r>
-        <w:proofErr w:type="spellEnd"/>
-        <w:r>
-          <w:rPr>
-            <w:rStyle w:val="a3"/>
-          </w:rPr>
-          <w:t>0</w:t>
-        </w:r>
-        <w:r>
-          <w:rPr>
-            <w:rStyle w:val="a3"/>
-            <w:lang w:val="en-US"/>
-          </w:rPr>
-          <w:t>f</w:t>
-        </w:r>
-        <w:r>
-          <w:rPr>
-            <w:rStyle w:val="a3"/>
-          </w:rPr>
-          <w:t>.</w:t>
-        </w:r>
-        <w:proofErr w:type="spellStart"/>
-        <w:r>
-          <w:rPr>
-            <w:rStyle w:val="a3"/>
-            <w:lang w:val="en-US"/>
-          </w:rPr>
-          <w:t>mp</w:t>
-        </w:r>
-        <w:proofErr w:type="spellEnd"/>
-        <w:r>
-          <w:rPr>
-            <w:rStyle w:val="a3"/>
-          </w:rPr>
-          <w:t>3</w:t>
-        </w:r>
-      </w:hyperlink>
-      <w:r>
-        <w:t xml:space="preserve"> </w:t>
-      </w:r>
-      <w:r>
-        <w:t xml:space="preserve">- </w:t>
-      </w:r>
-      <w:r>
-        <w:t>сделать повтор</w:t>
-      </w:r>
-    </w:p>
-    <w:p>
+      </w:pPr>
       <w:r>
         <w:rPr>
           <w:b/>
           <w:bCs/>
         </w:rPr>
-        <w:t>Сфотографировать</w:t>
-      </w:r>
-    </w:p>
-    <w:p>
+        <w:t>Отправить шерифу</w:t>
+      </w:r>
+    </w:p>
+    <w:p>
+      <w:pPr>
+        <w:rPr>
+          <w:bCs/>
+        </w:rPr>
+      </w:pPr>
       <w:hyperlink r:id="rId33" w:history="1">
         <w:r>
           <w:rPr>
             <w:rStyle w:val="a3"/>
-            <w:lang w:val="en-US"/>
-          </w:rPr>
-          <w:t>https</w:t>
-        </w:r>
-        <w:r>
-          <w:rPr>
-            <w:rStyle w:val="a3"/>
-          </w:rPr>
-          <w:t>://</w:t>
-        </w:r>
-        <w:proofErr w:type="spellStart"/>
-        <w:r>
-          <w:rPr>
-            <w:rStyle w:val="a3"/>
-            <w:lang w:val="en-US"/>
-          </w:rPr>
-          <w:t>zvukipro</w:t>
-        </w:r>
-        <w:proofErr w:type="spellEnd"/>
-        <w:r>
-          <w:rPr>
-            <w:rStyle w:val="a3"/>
-          </w:rPr>
-          <w:t>.</w:t>
-        </w:r>
-        <w:r>
-          <w:rPr>
-            <w:rStyle w:val="a3"/>
-            <w:lang w:val="en-US"/>
-          </w:rPr>
-          <w:t>com</w:t>
-        </w:r>
-        <w:r>
-          <w:rPr>
-            <w:rStyle w:val="a3"/>
-          </w:rPr>
-          <w:t>/</w:t>
-        </w:r>
-        <w:r>
-          <w:rPr>
-            <w:rStyle w:val="a3"/>
-            <w:lang w:val="en-US"/>
-          </w:rPr>
-          <w:t>uploads</w:t>
-        </w:r>
-        <w:r>
-          <w:rPr>
-            <w:rStyle w:val="a3"/>
-          </w:rPr>
-          <w:t>/</w:t>
-        </w:r>
-        <w:r>
-          <w:rPr>
-            <w:rStyle w:val="a3"/>
-            <w:lang w:val="en-US"/>
-          </w:rPr>
-          <w:t>files</w:t>
-        </w:r>
-        <w:r>
-          <w:rPr>
-            <w:rStyle w:val="a3"/>
-          </w:rPr>
-          <w:t>/2019-05/1559022965_8994</w:t>
-        </w:r>
-        <w:r>
-          <w:rPr>
-            <w:rStyle w:val="a3"/>
-            <w:lang w:val="en-US"/>
-          </w:rPr>
-          <w:t>a</w:t>
-        </w:r>
-        <w:r>
-          <w:rPr>
-            <w:rStyle w:val="a3"/>
-          </w:rPr>
-          <w:t>51</w:t>
-        </w:r>
-        <w:proofErr w:type="spellStart"/>
-        <w:r>
-          <w:rPr>
-            <w:rStyle w:val="a3"/>
-            <w:lang w:val="en-US"/>
-          </w:rPr>
-          <w:t>afcdaa</w:t>
-        </w:r>
-        <w:proofErr w:type="spellEnd"/>
-        <w:r>
-          <w:rPr>
-            <w:rStyle w:val="a3"/>
-          </w:rPr>
-          <w:t>0</w:t>
-        </w:r>
-        <w:r>
-          <w:rPr>
-            <w:rStyle w:val="a3"/>
-            <w:lang w:val="en-US"/>
-          </w:rPr>
-          <w:t>f</w:t>
-        </w:r>
-        <w:r>
-          <w:rPr>
-            <w:rStyle w:val="a3"/>
-          </w:rPr>
-          <w:t>.</w:t>
-        </w:r>
-        <w:proofErr w:type="spellStart"/>
-        <w:r>
-          <w:rPr>
-            <w:rStyle w:val="a3"/>
-            <w:lang w:val="en-US"/>
-          </w:rPr>
-          <w:t>mp</w:t>
-        </w:r>
-        <w:proofErr w:type="spellEnd"/>
-        <w:r>
-          <w:rPr>
-            <w:rStyle w:val="a3"/>
-          </w:rPr>
-          <w:t>3</w:t>
-        </w:r>
-      </w:hyperlink>
-      <w:r>
-        <w:rPr>
-          <w:rStyle w:val="a3"/>
-        </w:rPr>
-        <w:t xml:space="preserve"> </w:t>
-      </w:r>
-      <w:r>
-        <w:t xml:space="preserve">- </w:t>
-      </w:r>
-      <w:r>
-        <w:t>сделать повтор</w:t>
+            <w:bCs/>
+          </w:rPr>
+          <w:t>https://zvukipro.com/uploads/files/2019-07/1563255508_6d54d06d4eb2908.mp3</w:t>
+        </w:r>
+      </w:hyperlink>
+      <w:r>
+        <w:rPr>
+          <w:bCs/>
+        </w:rPr>
+        <w:t xml:space="preserve">  - фон</w:t>
       </w:r>
     </w:p>
     <w:p>
@@ -1047,412 +1273,41 @@
           <w:b/>
           <w:bCs/>
         </w:rPr>
-        <w:t>Осмотреть кухню</w:t>
-      </w:r>
-    </w:p>
-    <w:p>
-      <w:r>
-        <w:t>Ничего</w:t>
+        <w:t>Каньон</w:t>
+      </w:r>
+    </w:p>
+    <w:p>
+      <w:hyperlink r:id="rId34" w:history="1">
+        <w:r>
+          <w:rPr>
+            <w:rStyle w:val="a3"/>
+          </w:rPr>
+          <w:t>https://zvukipro.com/uploads/files/2017-09/1504525203_krik_padajuschego_s_vysoty.mp3</w:t>
+        </w:r>
+      </w:hyperlink>
+      <w:r>
+        <w:t xml:space="preserve">  - падение</w:t>
       </w:r>
     </w:p>
     <w:p/>
     <w:p>
-      <w:r>
-        <w:rPr>
-          <w:b/>
-          <w:bCs/>
-        </w:rPr>
-        <w:t>Тщательный поиск</w:t>
-      </w:r>
-    </w:p>
-    <w:p>
-      <w:hyperlink r:id="rId34" w:history="1">
-        <w:r>
-          <w:rPr>
-            <w:rStyle w:val="a3"/>
-          </w:rPr>
-          <w:t>https://zvukipro.com/uploads/files/2020-02/1582721803_9563e7b8c8455a1.mp3</w:t>
-        </w:r>
-      </w:hyperlink>
-      <w:r>
-        <w:t xml:space="preserve"> - фон</w:t>
-      </w:r>
-      <w:r>
-        <w:t xml:space="preserve"> мелодия, во время прогресса осмотра</w:t>
-      </w:r>
-      <w:r>
-        <w:t>.</w:t>
-      </w:r>
-      <w:r>
-        <w:t xml:space="preserve"> Можно её во все прогресс бары, если не найдётся что другого</w:t>
-      </w:r>
-      <w:r>
-        <w:t>.</w:t>
-      </w:r>
-    </w:p>
-    <w:p/>
-    <w:p>
       <w:pPr>
         <w:rPr>
+          <w:rFonts w:ascii="Berlin Sans FB" w:hAnsi="Berlin Sans FB" w:cs="Calibri"/>
           <w:lang w:val="en-US"/>
         </w:rPr>
       </w:pPr>
-      <w:r>
-        <w:rPr>
-          <w:b/>
-          <w:bCs/>
-        </w:rPr>
-        <w:t>Начать двигать</w:t>
-      </w:r>
-    </w:p>
-    <w:p>
-      <w:hyperlink r:id="rId35" w:history="1">
-        <w:r>
-          <w:rPr>
-            <w:rStyle w:val="a3"/>
-            <w:lang w:val="en-US"/>
-          </w:rPr>
-          <w:t>https</w:t>
-        </w:r>
-        <w:r>
-          <w:rPr>
-            <w:rStyle w:val="a3"/>
-          </w:rPr>
-          <w:t>://</w:t>
-        </w:r>
-        <w:proofErr w:type="spellStart"/>
-        <w:r>
-          <w:rPr>
-            <w:rStyle w:val="a3"/>
-            <w:lang w:val="en-US"/>
-          </w:rPr>
-          <w:t>zvukipro</w:t>
-        </w:r>
-        <w:proofErr w:type="spellEnd"/>
-        <w:r>
-          <w:rPr>
-            <w:rStyle w:val="a3"/>
-          </w:rPr>
-          <w:t>.</w:t>
-        </w:r>
-        <w:r>
-          <w:rPr>
-            <w:rStyle w:val="a3"/>
-            <w:lang w:val="en-US"/>
-          </w:rPr>
-          <w:t>com</w:t>
-        </w:r>
-        <w:r>
-          <w:rPr>
-            <w:rStyle w:val="a3"/>
-          </w:rPr>
-          <w:t>/</w:t>
-        </w:r>
-        <w:r>
-          <w:rPr>
-            <w:rStyle w:val="a3"/>
-            <w:lang w:val="en-US"/>
-          </w:rPr>
-          <w:t>uploads</w:t>
-        </w:r>
-        <w:r>
-          <w:rPr>
-            <w:rStyle w:val="a3"/>
-          </w:rPr>
-          <w:t>/</w:t>
-        </w:r>
-        <w:r>
-          <w:rPr>
-            <w:rStyle w:val="a3"/>
-            <w:lang w:val="en-US"/>
-          </w:rPr>
-          <w:t>files</w:t>
-        </w:r>
-        <w:r>
-          <w:rPr>
-            <w:rStyle w:val="a3"/>
-          </w:rPr>
-          <w:t>/2020-02/1582722053_</w:t>
-        </w:r>
-        <w:r>
-          <w:rPr>
-            <w:rStyle w:val="a3"/>
-            <w:lang w:val="en-US"/>
-          </w:rPr>
-          <w:t>a</w:t>
-        </w:r>
-        <w:r>
-          <w:rPr>
-            <w:rStyle w:val="a3"/>
-          </w:rPr>
-          <w:t>1391</w:t>
-        </w:r>
-        <w:r>
-          <w:rPr>
-            <w:rStyle w:val="a3"/>
-            <w:lang w:val="en-US"/>
-          </w:rPr>
-          <w:t>d</w:t>
-        </w:r>
-        <w:r>
-          <w:rPr>
-            <w:rStyle w:val="a3"/>
-          </w:rPr>
-          <w:t>7</w:t>
-        </w:r>
-        <w:r>
-          <w:rPr>
-            <w:rStyle w:val="a3"/>
-            <w:lang w:val="en-US"/>
-          </w:rPr>
-          <w:t>a</w:t>
-        </w:r>
-        <w:r>
-          <w:rPr>
-            <w:rStyle w:val="a3"/>
-          </w:rPr>
-          <w:t>316</w:t>
-        </w:r>
-        <w:proofErr w:type="spellStart"/>
-        <w:r>
-          <w:rPr>
-            <w:rStyle w:val="a3"/>
-            <w:lang w:val="en-US"/>
-          </w:rPr>
-          <w:t>edca</w:t>
-        </w:r>
-        <w:proofErr w:type="spellEnd"/>
-        <w:r>
-          <w:rPr>
-            <w:rStyle w:val="a3"/>
-          </w:rPr>
-          <w:t>.</w:t>
-        </w:r>
-        <w:proofErr w:type="spellStart"/>
-        <w:r>
-          <w:rPr>
-            <w:rStyle w:val="a3"/>
-            <w:lang w:val="en-US"/>
-          </w:rPr>
-          <w:t>mp</w:t>
-        </w:r>
-        <w:proofErr w:type="spellEnd"/>
-        <w:r>
-          <w:rPr>
-            <w:rStyle w:val="a3"/>
-          </w:rPr>
-          <w:t>3</w:t>
-        </w:r>
-      </w:hyperlink>
-      <w:r>
-        <w:t xml:space="preserve">  </w:t>
-      </w:r>
-      <w:r>
-        <w:t>фон для прогресс-бара</w:t>
-      </w:r>
-    </w:p>
-    <w:p>
-      <w:hyperlink r:id="rId36" w:history="1">
-        <w:r>
-          <w:rPr>
-            <w:rStyle w:val="a3"/>
-          </w:rPr>
-          <w:t>https://im0-tub-ru.yandex.net/i?id=513b1b8a47a59cdbc99872f727880c8d&amp;n=13</w:t>
-        </w:r>
-      </w:hyperlink>
-      <w:r>
-        <w:t xml:space="preserve"> </w:t>
-      </w:r>
-      <w:r>
-        <w:t xml:space="preserve">  -кровавый нож</w:t>
-      </w:r>
-    </w:p>
-    <w:p/>
-    <w:p>
-      <w:pPr>
-        <w:rPr>
-          <w:b/>
-          <w:bCs/>
-        </w:rPr>
-      </w:pPr>
-      <w:r>
-        <w:rPr>
-          <w:b/>
-          <w:bCs/>
-        </w:rPr>
-        <w:t>Снять отпечатки</w:t>
-      </w:r>
-    </w:p>
-    <w:p>
-      <w:hyperlink r:id="rId37" w:history="1">
-        <w:r>
-          <w:rPr>
-            <w:rStyle w:val="a3"/>
-          </w:rPr>
-          <w:t>https://zvukipro.com/uploads/files/2020-02/1582723132_e9aeba61ce3d7d4.mp3</w:t>
-        </w:r>
-      </w:hyperlink>
-      <w:r>
-        <w:t xml:space="preserve">  - фон звук для </w:t>
-      </w:r>
       <w:proofErr w:type="spellStart"/>
       <w:r>
-        <w:t>брогресс</w:t>
-      </w:r>
+        <w:rPr>
+          <w:rFonts w:ascii="Calibri" w:hAnsi="Calibri" w:cs="Calibri"/>
+        </w:rPr>
+        <w:t>арапрапрпапраапрапрапр</w:t>
+      </w:r>
+      <w:bookmarkStart w:id="0" w:name="_GoBack"/>
+      <w:bookmarkEnd w:id="0"/>
       <w:proofErr w:type="spellEnd"/>
-      <w:r>
-        <w:t>-бара</w:t>
-      </w:r>
-    </w:p>
-    <w:p>
-      <w:hyperlink r:id="rId38" w:history="1">
-        <w:r>
-          <w:rPr>
-            <w:rStyle w:val="a3"/>
-          </w:rPr>
-          <w:t>http://nrnews.ru/uploads/posts/2016-11/1479990012_4383950.jpg</w:t>
-        </w:r>
-      </w:hyperlink>
-      <w:r>
-        <w:t xml:space="preserve"> - картинка в экран</w:t>
-      </w:r>
-    </w:p>
-    <w:p/>
-    <w:p>
-      <w:pPr>
-        <w:rPr>
-          <w:b/>
-          <w:bCs/>
-        </w:rPr>
-      </w:pPr>
-      <w:r>
-        <w:rPr>
-          <w:b/>
-          <w:bCs/>
-        </w:rPr>
-        <w:t>Отправить шерифу</w:t>
-      </w:r>
-    </w:p>
-    <w:p>
-      <w:pPr>
-        <w:rPr>
-          <w:b/>
-          <w:bCs/>
-        </w:rPr>
-      </w:pPr>
-    </w:p>
-    <w:p>
-      <w:pPr>
-        <w:rPr>
-          <w:b/>
-          <w:bCs/>
-        </w:rPr>
-      </w:pPr>
-    </w:p>
-    <w:p>
-      <w:pPr>
-        <w:rPr>
-          <w:b/>
-          <w:bCs/>
-        </w:rPr>
-      </w:pPr>
-    </w:p>
-    <w:p>
-      <w:pPr>
-        <w:rPr>
-          <w:b/>
-          <w:bCs/>
-        </w:rPr>
-      </w:pPr>
-    </w:p>
-    <w:p>
-      <w:pPr>
-        <w:rPr>
-          <w:b/>
-          <w:bCs/>
-        </w:rPr>
-      </w:pPr>
-    </w:p>
-    <w:p>
-      <w:pPr>
-        <w:rPr>
-          <w:b/>
-          <w:bCs/>
-        </w:rPr>
-      </w:pPr>
-    </w:p>
-    <w:p>
-      <w:pPr>
-        <w:rPr>
-          <w:b/>
-          <w:bCs/>
-        </w:rPr>
-      </w:pPr>
-    </w:p>
-    <w:p>
-      <w:pPr>
-        <w:rPr>
-          <w:b/>
-          <w:bCs/>
-        </w:rPr>
-      </w:pPr>
-    </w:p>
-    <w:p>
-      <w:pPr>
-        <w:rPr>
-          <w:b/>
-          <w:bCs/>
-        </w:rPr>
-      </w:pPr>
-    </w:p>
-    <w:p>
-      <w:pPr>
-        <w:rPr>
-          <w:b/>
-          <w:bCs/>
-        </w:rPr>
-      </w:pPr>
-    </w:p>
-    <w:p>
-      <w:pPr>
-        <w:rPr>
-          <w:b/>
-          <w:bCs/>
-        </w:rPr>
-      </w:pPr>
-    </w:p>
-    <w:p>
-      <w:pPr>
-        <w:rPr>
-          <w:b/>
-          <w:bCs/>
-        </w:rPr>
-      </w:pPr>
-    </w:p>
-    <w:p>
-      <w:r>
-        <w:rPr>
-          <w:b/>
-          <w:bCs/>
-        </w:rPr>
-        <w:t>Каньон</w:t>
-      </w:r>
-    </w:p>
-    <w:p>
-      <w:hyperlink r:id="rId39" w:history="1">
-        <w:r>
-          <w:rPr>
-            <w:rStyle w:val="a3"/>
-          </w:rPr>
-          <w:t>https://zvukipro.com/uploads/files/2017-09/1504525203_krik_padajuschego_s_vysoty.mp3</w:t>
-        </w:r>
-      </w:hyperlink>
-      <w:r>
-        <w:t xml:space="preserve">  - падение</w:t>
-      </w:r>
-    </w:p>
-    <w:p/>
-    <w:p/>
+    </w:p>
     <w:sectPr>
       <w:pgSz w:w="11906" w:h="16838"/>
       <w:pgMar w:top="1134" w:right="850" w:bottom="1134" w:left="1701" w:header="708" w:footer="708" w:gutter="0"/>
@@ -1464,7 +1319,7 @@
 </file>
 
 <file path=word/styles.xml><?xml version="1.0" encoding="utf-8"?>
-<w:styles xmlns:mc="http://schemas.openxmlformats.org/markup-compatibility/2006" xmlns:r="http://schemas.openxmlformats.org/officeDocument/2006/relationships" xmlns:w="http://schemas.openxmlformats.org/wordprocessingml/2006/main" xmlns:w14="http://schemas.microsoft.com/office/word/2010/wordml" xmlns:w15="http://schemas.microsoft.com/office/word/2012/wordml" xmlns:w16cex="http://schemas.microsoft.com/office/word/2018/wordml/cex" xmlns:w16cid="http://schemas.microsoft.com/office/word/2016/wordml/cid" xmlns:w16="http://schemas.microsoft.com/office/word/2018/wordml" xmlns:w16se="http://schemas.microsoft.com/office/word/2015/wordml/symex" mc:Ignorable="w14 w15 w16se w16cid w16 w16cex">
+<w:styles xmlns:mc="http://schemas.openxmlformats.org/markup-compatibility/2006" xmlns:r="http://schemas.openxmlformats.org/officeDocument/2006/relationships" xmlns:w="http://schemas.openxmlformats.org/wordprocessingml/2006/main" xmlns:w14="http://schemas.microsoft.com/office/word/2010/wordml" xmlns:w15="http://schemas.microsoft.com/office/word/2012/wordml" xmlns:w16se="http://schemas.microsoft.com/office/word/2015/wordml/symex" mc:Ignorable="w14 w15 w16se">
   <w:docDefaults>
     <w:rPrDefault>
       <w:rPr>
@@ -1480,7 +1335,7 @@
       </w:pPr>
     </w:pPrDefault>
   </w:docDefaults>
-  <w:latentStyles w:defLockedState="0" w:defUIPriority="99" w:defSemiHidden="0" w:defUnhideWhenUsed="0" w:defQFormat="0" w:count="376">
+  <w:latentStyles w:defLockedState="0" w:defUIPriority="99" w:defSemiHidden="0" w:defUnhideWhenUsed="0" w:defQFormat="0" w:count="371">
     <w:lsdException w:name="Normal" w:uiPriority="0" w:qFormat="1"/>
     <w:lsdException w:name="heading 1" w:uiPriority="9" w:qFormat="1"/>
     <w:lsdException w:name="heading 2" w:semiHidden="1" w:uiPriority="9" w:unhideWhenUsed="1" w:qFormat="1"/>
@@ -1852,11 +1707,6 @@
     <w:lsdException w:name="List Table 5 Dark Accent 6" w:uiPriority="50"/>
     <w:lsdException w:name="List Table 6 Colorful Accent 6" w:uiPriority="51"/>
     <w:lsdException w:name="List Table 7 Colorful Accent 6" w:uiPriority="52"/>
-    <w:lsdException w:name="Mention" w:semiHidden="1" w:unhideWhenUsed="1"/>
-    <w:lsdException w:name="Smart Hyperlink" w:semiHidden="1" w:unhideWhenUsed="1"/>
-    <w:lsdException w:name="Hashtag" w:semiHidden="1" w:unhideWhenUsed="1"/>
-    <w:lsdException w:name="Unresolved Mention" w:semiHidden="1" w:unhideWhenUsed="1"/>
-    <w:lsdException w:name="Smart Link" w:semiHidden="1" w:unhideWhenUsed="1"/>
   </w:latentStyles>
   <w:style w:type="paragraph" w:default="1" w:styleId="a">
     <w:name w:val="Normal"/>
@@ -1912,7 +1762,7 @@
       <w:shd w:val="clear" w:color="auto" w:fill="E1DFDD"/>
     </w:rPr>
   </w:style>
-  <w:style w:type="character" w:styleId="a4">
+  <w:style w:type="character" w:customStyle="1" w:styleId="UnresolvedMention">
     <w:name w:val="Unresolved Mention"/>
     <w:basedOn w:val="a0"/>
     <w:uiPriority w:val="99"/>

--- a/Экраны_game.docx
+++ b/Экраны_game.docx
@@ -1289,24 +1289,96 @@
         <w:t xml:space="preserve">  - падение</w:t>
       </w:r>
     </w:p>
-    <w:p/>
+    <w:p>
+      <w:r>
+        <w:rPr>
+          <w:b/>
+        </w:rPr>
+        <w:t>Осмотреть четвёртое тело</w:t>
+      </w:r>
+    </w:p>
     <w:p>
       <w:pPr>
         <w:rPr>
-          <w:rFonts w:ascii="Berlin Sans FB" w:hAnsi="Berlin Sans FB" w:cs="Calibri"/>
           <w:lang w:val="en-US"/>
         </w:rPr>
       </w:pPr>
+      <w:r>
+        <w:rPr>
+          <w:lang w:val="en-US"/>
+        </w:rPr>
+        <w:t>&lt;&lt;</w:t>
+      </w:r>
       <w:proofErr w:type="spellStart"/>
-      <w:r>
-        <w:rPr>
-          <w:rFonts w:ascii="Calibri" w:hAnsi="Calibri" w:cs="Calibri"/>
-        </w:rPr>
-        <w:t>арапрапрпапраапрапрапр</w:t>
-      </w:r>
+      <w:proofErr w:type="gramStart"/>
+      <w:r>
+        <w:rPr>
+          <w:lang w:val="en-US"/>
+        </w:rPr>
+        <w:t>cacheaudio</w:t>
+      </w:r>
+      <w:proofErr w:type="spellEnd"/>
+      <w:proofErr w:type="gramEnd"/>
+      <w:r>
+        <w:rPr>
+          <w:lang w:val="en-US"/>
+        </w:rPr>
+        <w:t xml:space="preserve"> "theme" "https://zvukipro.com/uploads/files/2020-02/1582722870_7df309eb266c082.mp3"&gt;&gt;</w:t>
+      </w:r>
+    </w:p>
+    <w:p>
+      <w:pPr>
+        <w:rPr>
+          <w:lang w:val="en-US"/>
+        </w:rPr>
+      </w:pPr>
+      <w:r>
+        <w:rPr>
+          <w:lang w:val="en-US"/>
+        </w:rPr>
+        <w:t>&lt;&lt;</w:t>
+      </w:r>
+      <w:proofErr w:type="gramStart"/>
+      <w:r>
+        <w:rPr>
+          <w:lang w:val="en-US"/>
+        </w:rPr>
+        <w:t>audio</w:t>
+      </w:r>
+      <w:proofErr w:type="gramEnd"/>
+      <w:r>
+        <w:rPr>
+          <w:lang w:val="en-US"/>
+        </w:rPr>
+        <w:t xml:space="preserve"> "theme" volume 0.3 play&gt;&gt;</w:t>
+      </w:r>
+      <w:r>
+        <w:rPr>
+          <w:lang w:val="en-US"/>
+        </w:rPr>
+        <w:t xml:space="preserve">  -</w:t>
+      </w:r>
+      <w:r>
+        <w:t>фон</w:t>
+      </w:r>
+      <w:r>
+        <w:rPr>
+          <w:lang w:val="en-US"/>
+        </w:rPr>
+        <w:t xml:space="preserve"> </w:t>
+      </w:r>
+      <w:r>
+        <w:t>звук</w:t>
+      </w:r>
+    </w:p>
+    <w:p>
+      <w:pPr>
+        <w:rPr>
+          <w:lang w:val="en-US"/>
+        </w:rPr>
+      </w:pPr>
       <w:bookmarkStart w:id="0" w:name="_GoBack"/>
       <w:bookmarkEnd w:id="0"/>
-      <w:proofErr w:type="spellEnd"/>
     </w:p>
     <w:sectPr>
       <w:pgSz w:w="11906" w:h="16838"/>
